--- a/Asset.API/UploadedAttachments/QrTemplates/HospitalCards.docx
+++ b/Asset.API/UploadedAttachments/QrTemplates/HospitalCards.docx
@@ -162,7 +162,7 @@
                       <w:u w:val="single"/>
                       <w:lang w:bidi="ar-EG"/>
                     </w:rPr>
-                    <w:t xml:space="preserve">مستشفى الزيتون التخصصي</w:t>
+                    <w:t xml:space="preserve">مستشفى بدر الجامعى</w:t>
                   </w:r>
                 </w:p>
               </w:tc>
@@ -566,7 +566,7 @@
               <w:rPr>
                 <w:noProof/>
               </w:rPr>
-              <w:t xml:space="preserve">Beds Electric General</w:t>
+              <w:t xml:space="preserve">C-Arm</w:t>
             </w:r>
           </w:p>
           <w:p>
@@ -605,7 +605,7 @@
                 <w:szCs w:val="20"/>
                 <w:lang w:bidi="ar-EG"/>
               </w:rPr>
-              <w:t xml:space="preserve">Hill-Rom</w:t>
+              <w:t xml:space="preserve">Philips</w:t>
             </w:r>
           </w:p>
           <w:p>
@@ -653,7 +653,7 @@
                 <w:szCs w:val="20"/>
                 <w:lang w:bidi="ar-EG"/>
               </w:rPr>
-              <w:t xml:space="preserve">J143HE0405</w:t>
+              <w:t xml:space="preserve">160899</w:t>
             </w:r>
           </w:p>
           <w:p>
@@ -700,7 +700,7 @@
                 <w:szCs w:val="20"/>
                 <w:lang w:bidi="ar-EG"/>
               </w:rPr>
-              <w:t xml:space="preserve">Basic Care P1440B</w:t>
+              <w:t xml:space="preserve">Azurion 7 B12</w:t>
             </w:r>
           </w:p>
           <w:p>
@@ -738,7 +738,7 @@
                 <w:sz w:val="20"/>
                 <w:szCs w:val="20"/>
               </w:rPr>
-              <w:t xml:space="preserve">010200001</w:t>
+              <w:t xml:space="preserve">10001</w:t>
             </w:r>
           </w:p>
           <w:p>
@@ -1027,7 +1027,7 @@
                       <w:u w:val="single"/>
                       <w:lang w:bidi="ar-EG"/>
                     </w:rPr>
-                    <w:t xml:space="preserve">مستشفى الزيتون التخصصي</w:t>
+                    <w:t xml:space="preserve">مستشفى بدر الجامعى</w:t>
                   </w:r>
                 </w:p>
               </w:tc>
@@ -1159,7 +1159,7 @@
               <w:rPr>
                 <w:noProof/>
               </w:rPr>
-              <w:t xml:space="preserve">Beds Electric General</w:t>
+              <w:t xml:space="preserve">Injector</w:t>
             </w:r>
           </w:p>
           <w:p>
@@ -1382,7 +1382,7 @@
                 <w:szCs w:val="20"/>
                 <w:lang w:bidi="ar-EG"/>
               </w:rPr>
-              <w:t xml:space="preserve">Hill-Rom</w:t>
+              <w:t xml:space="preserve">Philips</w:t>
             </w:r>
           </w:p>
           <w:p>
@@ -1430,7 +1430,7 @@
                 <w:szCs w:val="20"/>
                 <w:lang w:bidi="ar-EG"/>
               </w:rPr>
-              <w:t xml:space="preserve">J128HE0310</w:t>
+              <w:t xml:space="preserve">832c20067</w:t>
             </w:r>
           </w:p>
           <w:p>
@@ -1477,7 +1477,7 @@
                 <w:szCs w:val="20"/>
                 <w:lang w:bidi="ar-EG"/>
               </w:rPr>
-              <w:t xml:space="preserve">Basic Care P1440B</w:t>
+              <w:t xml:space="preserve">Azurion</w:t>
             </w:r>
           </w:p>
           <w:p>
@@ -1515,7 +1515,7 @@
                 <w:sz w:val="20"/>
                 <w:szCs w:val="20"/>
               </w:rPr>
-              <w:t xml:space="preserve">010200004</w:t>
+              <w:t xml:space="preserve">10002</w:t>
             </w:r>
           </w:p>
           <w:p>
@@ -1730,7 +1730,7 @@
                       <w:u w:val="single"/>
                       <w:lang w:bidi="ar-EG"/>
                     </w:rPr>
-                    <w:t xml:space="preserve">مستشفى الزيتون التخصصي</w:t>
+                    <w:t xml:space="preserve">مستشفى بدر الجامعى</w:t>
                   </w:r>
                 </w:p>
               </w:tc>
@@ -2146,7 +2146,7 @@
               <w:rPr>
                 <w:noProof/>
               </w:rPr>
-              <w:t xml:space="preserve">Beds Electric General</w:t>
+              <w:t xml:space="preserve">Anaesthhesia</w:t>
             </w:r>
           </w:p>
           <w:p>
@@ -2186,7 +2186,7 @@
                 <w:szCs w:val="20"/>
                 <w:lang w:bidi="ar-EG"/>
               </w:rPr>
-              <w:t xml:space="preserve">Hill-Rom</w:t>
+              <w:t xml:space="preserve">Philips</w:t>
             </w:r>
           </w:p>
           <w:p>
@@ -2235,7 +2235,7 @@
                 <w:szCs w:val="20"/>
                 <w:lang w:bidi="ar-EG"/>
               </w:rPr>
-              <w:t xml:space="preserve">J130HE0325</w:t>
+              <w:t xml:space="preserve">AsmB-0001</w:t>
             </w:r>
           </w:p>
           <w:p>
@@ -2283,7 +2283,7 @@
                 <w:szCs w:val="20"/>
                 <w:lang w:bidi="ar-EG"/>
               </w:rPr>
-              <w:t xml:space="preserve">Basic Care P1440B</w:t>
+              <w:t xml:space="preserve">Azurion</w:t>
             </w:r>
           </w:p>
           <w:p>
@@ -2322,7 +2322,7 @@
                 <w:sz w:val="20"/>
                 <w:szCs w:val="20"/>
               </w:rPr>
-              <w:t xml:space="preserve">010200005</w:t>
+              <w:t xml:space="preserve">10003</w:t>
             </w:r>
           </w:p>
           <w:p>
@@ -2618,7 +2618,7 @@
                       <w:u w:val="single"/>
                       <w:lang w:bidi="ar-EG"/>
                     </w:rPr>
-                    <w:t xml:space="preserve">مستشفى الزيتون التخصصي</w:t>
+                    <w:t xml:space="preserve">مستشفى بدر الجامعى</w:t>
                   </w:r>
                 </w:p>
               </w:tc>
@@ -2752,7 +2752,7 @@
               <w:rPr>
                 <w:noProof/>
               </w:rPr>
-              <w:t xml:space="preserve">Beds Electric General</w:t>
+              <w:t xml:space="preserve">DC Shock</w:t>
             </w:r>
           </w:p>
           <w:p>
@@ -2976,7 +2976,7 @@
                 <w:szCs w:val="20"/>
                 <w:lang w:bidi="ar-EG"/>
               </w:rPr>
-              <w:t xml:space="preserve">Hill-Rom</w:t>
+              <w:t xml:space="preserve">Philips</w:t>
             </w:r>
           </w:p>
           <w:p>
@@ -3025,7 +3025,7 @@
                 <w:szCs w:val="20"/>
                 <w:lang w:bidi="ar-EG"/>
               </w:rPr>
-              <w:t xml:space="preserve">J155HE0428</w:t>
+              <w:t xml:space="preserve">CN32636767</w:t>
             </w:r>
           </w:p>
           <w:p>
@@ -3073,7 +3073,7 @@
                 <w:szCs w:val="20"/>
                 <w:lang w:bidi="ar-EG"/>
               </w:rPr>
-              <w:t xml:space="preserve">Basic Care P1440B</w:t>
+              <w:t xml:space="preserve">Efficia DFM100</w:t>
             </w:r>
           </w:p>
           <w:p>
@@ -3112,7 +3112,7 @@
                 <w:sz w:val="20"/>
                 <w:szCs w:val="20"/>
               </w:rPr>
-              <w:t xml:space="preserve">010200006</w:t>
+              <w:t xml:space="preserve">10004</w:t>
             </w:r>
           </w:p>
           <w:p>
@@ -3332,7 +3332,7 @@
                       <w:u w:val="single"/>
                       <w:lang w:bidi="ar-EG"/>
                     </w:rPr>
-                    <w:t xml:space="preserve">مستشفى الزيتون التخصصي</w:t>
+                    <w:t xml:space="preserve">مستشفى بدر الجامعى</w:t>
                   </w:r>
                 </w:p>
               </w:tc>
@@ -3748,7 +3748,7 @@
               <w:rPr>
                 <w:noProof/>
               </w:rPr>
-              <w:t xml:space="preserve">Beds Electric General</w:t>
+              <w:t xml:space="preserve">Electric Syringe</w:t>
             </w:r>
           </w:p>
           <w:p>
@@ -3788,7 +3788,7 @@
                 <w:szCs w:val="20"/>
                 <w:lang w:bidi="ar-EG"/>
               </w:rPr>
-              <w:t xml:space="preserve">Hill-Rom</w:t>
+              <w:t xml:space="preserve">Fresenius</w:t>
             </w:r>
           </w:p>
           <w:p>
@@ -3837,7 +3837,7 @@
                 <w:szCs w:val="20"/>
                 <w:lang w:bidi="ar-EG"/>
               </w:rPr>
-              <w:t xml:space="preserve">J143HE0408</w:t>
+              <w:t xml:space="preserve">24544101</w:t>
             </w:r>
           </w:p>
           <w:p>
@@ -3885,7 +3885,7 @@
                 <w:szCs w:val="20"/>
                 <w:lang w:bidi="ar-EG"/>
               </w:rPr>
-              <w:t xml:space="preserve">Basic Care P1440B</w:t>
+              <w:t xml:space="preserve">agilia SP-iSE</w:t>
             </w:r>
           </w:p>
           <w:p>
@@ -3924,7 +3924,7 @@
                 <w:sz w:val="20"/>
                 <w:szCs w:val="20"/>
               </w:rPr>
-              <w:t xml:space="preserve">010200007</w:t>
+              <w:t xml:space="preserve">10005</w:t>
             </w:r>
           </w:p>
           <w:p>

--- a/Asset.API/UploadedAttachments/QrTemplates/HospitalCards.docx
+++ b/Asset.API/UploadedAttachments/QrTemplates/HospitalCards.docx
@@ -81,7 +81,7 @@
                       <w:lang w:bidi="ar-EG"/>
                     </w:rPr>
                     <w:drawing>
-                      <wp:anchor distT="0" distB="0" distL="114300" distR="114300" simplePos="0" relativeHeight="15360" behindDoc="0" locked="0" layoutInCell="1" allowOverlap="1">
+                      <wp:anchor distT="0" distB="0" distL="114300" distR="114300" simplePos="0" relativeHeight="23552" behindDoc="0" locked="0" layoutInCell="1" allowOverlap="1">
                         <wp:simplePos x="0" y="0"/>
                         <wp:positionH relativeFrom="column">
                           <wp:posOffset>93345</wp:posOffset>
@@ -162,7 +162,7 @@
                       <w:u w:val="single"/>
                       <w:lang w:bidi="ar-EG"/>
                     </w:rPr>
-                    <w:t xml:space="preserve">مستشفى بدر الجامعى</w:t>
+                    <w:t xml:space="preserve">مستشفي المنيرة العام</w:t>
                   </w:r>
                 </w:p>
               </w:tc>
@@ -190,7 +190,7 @@
                       <w:lang w:bidi="ar-EG"/>
                     </w:rPr>
                     <w:drawing>
-                      <wp:anchor distT="0" distB="0" distL="114300" distR="114300" simplePos="0" relativeHeight="11264" behindDoc="0" locked="0" layoutInCell="1" allowOverlap="1">
+                      <wp:anchor distT="0" distB="0" distL="114300" distR="114300" simplePos="0" relativeHeight="17408" behindDoc="0" locked="0" layoutInCell="1" allowOverlap="1">
                         <wp:simplePos x="0" y="0"/>
                         <wp:positionH relativeFrom="column">
                           <wp:posOffset>49403</wp:posOffset>
@@ -353,7 +353,7 @@
               <mc:AlternateContent>
                 <mc:Choice Requires="wps">
                   <w:drawing>
-                    <wp:anchor distT="0" distB="0" distL="114300" distR="114300" simplePos="0" relativeHeight="4096" behindDoc="0" locked="0" layoutInCell="1" allowOverlap="1">
+                    <wp:anchor distT="0" distB="0" distL="114300" distR="114300" simplePos="0" relativeHeight="6144" behindDoc="0" locked="0" layoutInCell="1" allowOverlap="1">
                       <wp:simplePos x="0" y="0"/>
                       <wp:positionH relativeFrom="column">
                         <wp:posOffset>1883029</wp:posOffset>
@@ -421,7 +421,7 @@
                                     <w:rPr/>
                                     <w:drawing>
                                       <wp:inline>
-                                        <wp:extent cx="809625" cy="809625"/>
+                                        <wp:extent cx="838200" cy="838200"/>
                                         <wp:docPr id="5" name="Picture 3"/>
                                         <a:graphic>
                                           <a:graphicData uri="http://schemas.openxmlformats.org/drawingml/2006/picture">
@@ -442,7 +442,7 @@
                                               <pic:spPr bwMode="auto">
                                                 <a:xfrm>
                                                   <a:off x="0" y="0"/>
-                                                  <a:ext cx="809625" cy="809625"/>
+                                                  <a:ext cx="838200" cy="838200"/>
                                                 </a:xfrm>
                                                 <a:prstGeom prst="rect">
                                                   <a:avLst/>
@@ -477,7 +477,7 @@
                 </mc:Choice>
                 <mc:Fallback>
                   <w:pict>
-                    <v:shape id="Rectangle 3" type="#_x0000_t202" style="position:absolute;margin-left:148.25pt;margin-top:12.55pt;width:122.75pt;height:78.9pt;z-index:4096;;v-text-anchor:middle;mso-wrap-distance-left:9pt;mso-wrap-distance-top:0pt;mso-wrap-distance-right:9pt;mso-wrap-distance-bottom:0pt;mso-wrap-style:square;position:absolute" fillcolor="#FFFFFF" strokecolor="#000000" strokeweight="1pt" stroked="f">
+                    <v:shape id="Rectangle 3" type="#_x0000_t202" style="position:absolute;margin-left:148.25pt;margin-top:12.55pt;width:122.75pt;height:78.9pt;z-index:6144;;v-text-anchor:middle;mso-wrap-distance-left:9pt;mso-wrap-distance-top:0pt;mso-wrap-distance-right:9pt;mso-wrap-distance-bottom:0pt;mso-wrap-style:square;position:absolute" fillcolor="#FFFFFF" strokecolor="#000000" strokeweight="1pt" stroked="f">
                       <v:textbox style="" inset="7.2pt,3.6pt,7.2pt,3.6pt">
                         <w:txbxContent>
                           <w:p>
@@ -491,7 +491,7 @@
                               <w:rPr/>
                               <w:drawing>
                                 <wp:inline>
-                                  <wp:extent cx="809625" cy="809625"/>
+                                  <wp:extent cx="838200" cy="838200"/>
                                   <wp:docPr id="6" name="Picture 3"/>
                                   <a:graphic xmlns:a="http://schemas.openxmlformats.org/drawingml/2006/main">
                                     <a:graphicData uri="http://schemas.openxmlformats.org/drawingml/2006/picture">
@@ -512,7 +512,7 @@
                                         <pic:spPr bwMode="auto">
                                           <a:xfrm>
                                             <a:off x="0" y="0"/>
-                                            <a:ext cx="809625" cy="809625"/>
+                                            <a:ext cx="838200" cy="838200"/>
                                           </a:xfrm>
                                           <a:prstGeom prst="rect">
                                             <a:avLst/>
@@ -566,7 +566,7 @@
               <w:rPr>
                 <w:noProof/>
               </w:rPr>
-              <w:t xml:space="preserve">C-Arm</w:t>
+              <w:t xml:space="preserve">Audiometers</w:t>
             </w:r>
           </w:p>
           <w:p>
@@ -605,7 +605,7 @@
                 <w:szCs w:val="20"/>
                 <w:lang w:bidi="ar-EG"/>
               </w:rPr>
-              <w:t xml:space="preserve">Philips</w:t>
+              <w:t xml:space="preserve">GN Otometrics</w:t>
             </w:r>
           </w:p>
           <w:p>
@@ -653,7 +653,7 @@
                 <w:szCs w:val="20"/>
                 <w:lang w:bidi="ar-EG"/>
               </w:rPr>
-              <w:t xml:space="preserve">160899</w:t>
+              <w:t xml:space="preserve">249057</w:t>
             </w:r>
           </w:p>
           <w:p>
@@ -700,7 +700,7 @@
                 <w:szCs w:val="20"/>
                 <w:lang w:bidi="ar-EG"/>
               </w:rPr>
-              <w:t xml:space="preserve">Azurion 7 B12</w:t>
+              <w:t xml:space="preserve">Madsen itera II</w:t>
             </w:r>
           </w:p>
           <w:p>
@@ -738,7 +738,7 @@
                 <w:sz w:val="20"/>
                 <w:szCs w:val="20"/>
               </w:rPr>
-              <w:t xml:space="preserve">10001</w:t>
+              <w:t xml:space="preserve">172500095</w:t>
             </w:r>
           </w:p>
           <w:p>
@@ -767,6 +767,18 @@
                 <w:lang w:bidi="ar-EG"/>
               </w:rPr>
               <w:t xml:space="preserve">Department:</w:t>
+            </w:r>
+            <w:r>
+              <w:rPr>
+                <w:noProof/>
+                <w:sz w:val="20"/>
+                <w:szCs w:val="20"/>
+              </w:rPr>
+              <w:t xml:space="preserve">Audiology Department</w:t>
+            </w:r>
+            <w:r>
+              <w:rPr/>
+              <w:br w:type="page"/>
             </w:r>
           </w:p>
           <w:p>
@@ -810,7 +822,7 @@
               <mc:AlternateContent>
                 <mc:Choice Requires="wps">
                   <w:drawing>
-                    <wp:anchor distT="0" distB="0" distL="114300" distR="114300" simplePos="0" relativeHeight="7168" behindDoc="0" locked="0" layoutInCell="1" allowOverlap="1">
+                    <wp:anchor distT="0" distB="0" distL="114300" distR="114300" simplePos="0" relativeHeight="11264" behindDoc="0" locked="0" layoutInCell="1" allowOverlap="1">
                       <wp:simplePos x="0" y="0"/>
                       <wp:positionH relativeFrom="column">
                         <wp:posOffset>-20320</wp:posOffset>
@@ -886,7 +898,7 @@
                 </mc:Choice>
                 <mc:Fallback>
                   <w:pict>
-                    <v:roundrect style="position:absolute;margin-left:-1.6pt;margin-top:0.04pt;width:282.75pt;height:169.7pt;z-index:7168;;v-text-anchor:middle;mso-wrap-distance-left:9pt;mso-wrap-distance-top:0pt;mso-wrap-distance-right:9pt;mso-wrap-distance-bottom:0pt;" filled="f" strokecolor="#70AD47" strokeweight="1pt">
+                    <v:roundrect style="position:absolute;margin-left:-1.6pt;margin-top:0.04pt;width:282.75pt;height:169.7pt;z-index:11264;;v-text-anchor:middle;mso-wrap-distance-left:9pt;mso-wrap-distance-top:0pt;mso-wrap-distance-right:9pt;mso-wrap-distance-bottom:0pt;" filled="f" strokecolor="#70AD47" strokeweight="1pt">
                       <v:stroke dashstyle="solid" linestyle="single" joinstyle="miter" endcap="flat" color2="#70AD47"/>
                     </v:roundrect>
                   </w:pict>
@@ -944,7 +956,7 @@
                       <w:lang w:bidi="ar-EG"/>
                     </w:rPr>
                     <w:drawing>
-                      <wp:anchor distT="0" distB="0" distL="114300" distR="114300" simplePos="0" relativeHeight="16384" behindDoc="0" locked="0" layoutInCell="1" allowOverlap="1">
+                      <wp:anchor distT="0" distB="0" distL="114300" distR="114300" simplePos="0" relativeHeight="24576" behindDoc="0" locked="0" layoutInCell="1" allowOverlap="1">
                         <wp:simplePos x="0" y="0"/>
                         <wp:positionH relativeFrom="column">
                           <wp:posOffset>36195</wp:posOffset>
@@ -1027,7 +1039,7 @@
                       <w:u w:val="single"/>
                       <w:lang w:bidi="ar-EG"/>
                     </w:rPr>
-                    <w:t xml:space="preserve">مستشفى بدر الجامعى</w:t>
+                    <w:t xml:space="preserve">مستشفي المنيرة العام</w:t>
                   </w:r>
                 </w:p>
               </w:tc>
@@ -1055,7 +1067,7 @@
                       <w:lang w:bidi="ar-EG"/>
                     </w:rPr>
                     <w:drawing>
-                      <wp:anchor distT="0" distB="0" distL="114300" distR="114300" simplePos="0" relativeHeight="10240" behindDoc="0" locked="0" layoutInCell="1" allowOverlap="1">
+                      <wp:anchor distT="0" distB="0" distL="114300" distR="114300" simplePos="0" relativeHeight="16384" behindDoc="0" locked="0" layoutInCell="1" allowOverlap="1">
                         <wp:simplePos x="0" y="0"/>
                         <wp:positionH relativeFrom="column">
                           <wp:posOffset>33020</wp:posOffset>
@@ -1159,7 +1171,7 @@
               <w:rPr>
                 <w:noProof/>
               </w:rPr>
-              <w:t xml:space="preserve">Injector</w:t>
+              <w:t xml:space="preserve">Defibrillators, External, Automated</w:t>
             </w:r>
           </w:p>
           <w:p>
@@ -1176,7 +1188,7 @@
               <mc:AlternateContent>
                 <mc:Choice Requires="wps">
                   <w:drawing>
-                    <wp:anchor distT="0" distB="0" distL="114300" distR="114300" simplePos="0" relativeHeight="12288" behindDoc="0" locked="0" layoutInCell="1" allowOverlap="1">
+                    <wp:anchor distT="0" distB="0" distL="114300" distR="114300" simplePos="0" relativeHeight="18432" behindDoc="0" locked="0" layoutInCell="1" allowOverlap="1">
                       <wp:simplePos x="0" y="0"/>
                       <wp:positionH relativeFrom="column">
                         <wp:posOffset>1990725</wp:posOffset>
@@ -1244,7 +1256,7 @@
                                     <w:rPr/>
                                     <w:drawing>
                                       <wp:inline>
-                                        <wp:extent cx="809625" cy="809625"/>
+                                        <wp:extent cx="838200" cy="838200"/>
                                         <wp:docPr id="11" name="Picture 4"/>
                                         <a:graphic>
                                           <a:graphicData uri="http://schemas.openxmlformats.org/drawingml/2006/picture">
@@ -1265,7 +1277,7 @@
                                               <pic:spPr bwMode="auto">
                                                 <a:xfrm>
                                                   <a:off x="0" y="0"/>
-                                                  <a:ext cx="809625" cy="809625"/>
+                                                  <a:ext cx="838200" cy="838200"/>
                                                 </a:xfrm>
                                                 <a:prstGeom prst="rect">
                                                   <a:avLst/>
@@ -1300,7 +1312,7 @@
                 </mc:Choice>
                 <mc:Fallback>
                   <w:pict>
-                    <v:shape id="Rectangle 5" type="#_x0000_t202" style="position:absolute;margin-left:156.75pt;margin-top:5.6pt;width:112.75pt;height:77.4pt;z-index:12288;;v-text-anchor:middle;mso-wrap-distance-left:9pt;mso-wrap-distance-top:0pt;mso-wrap-distance-right:9pt;mso-wrap-distance-bottom:0pt;mso-wrap-style:square;position:absolute" fillcolor="#FFFFFF" strokecolor="#000000" strokeweight="1pt" stroked="f">
+                    <v:shape id="Rectangle 5" type="#_x0000_t202" style="position:absolute;margin-left:156.75pt;margin-top:5.6pt;width:112.75pt;height:77.4pt;z-index:18432;;v-text-anchor:middle;mso-wrap-distance-left:9pt;mso-wrap-distance-top:0pt;mso-wrap-distance-right:9pt;mso-wrap-distance-bottom:0pt;mso-wrap-style:square;position:absolute" fillcolor="#FFFFFF" strokecolor="#000000" strokeweight="1pt" stroked="f">
                       <v:textbox style="" inset="7.2pt,3.6pt,7.2pt,3.6pt">
                         <w:txbxContent>
                           <w:p>
@@ -1314,7 +1326,7 @@
                               <w:rPr/>
                               <w:drawing>
                                 <wp:inline>
-                                  <wp:extent cx="809625" cy="809625"/>
+                                  <wp:extent cx="838200" cy="838200"/>
                                   <wp:docPr id="12" name="Picture 4"/>
                                   <a:graphic xmlns:a="http://schemas.openxmlformats.org/drawingml/2006/main">
                                     <a:graphicData uri="http://schemas.openxmlformats.org/drawingml/2006/picture">
@@ -1335,7 +1347,7 @@
                                         <pic:spPr bwMode="auto">
                                           <a:xfrm>
                                             <a:off x="0" y="0"/>
-                                            <a:ext cx="809625" cy="809625"/>
+                                            <a:ext cx="838200" cy="838200"/>
                                           </a:xfrm>
                                           <a:prstGeom prst="rect">
                                             <a:avLst/>
@@ -1382,7 +1394,7 @@
                 <w:szCs w:val="20"/>
                 <w:lang w:bidi="ar-EG"/>
               </w:rPr>
-              <w:t xml:space="preserve">Philips</w:t>
+              <w:t xml:space="preserve">Huntleigh healthcare</w:t>
             </w:r>
           </w:p>
           <w:p>
@@ -1430,7 +1442,7 @@
                 <w:szCs w:val="20"/>
                 <w:lang w:bidi="ar-EG"/>
               </w:rPr>
-              <w:t xml:space="preserve">832c20067</w:t>
+              <w:t xml:space="preserve">746AX010039-509</w:t>
             </w:r>
           </w:p>
           <w:p>
@@ -1477,7 +1489,7 @@
                 <w:szCs w:val="20"/>
                 <w:lang w:bidi="ar-EG"/>
               </w:rPr>
-              <w:t xml:space="preserve">Azurion</w:t>
+              <w:t xml:space="preserve">Life Pulse 200</w:t>
             </w:r>
           </w:p>
           <w:p>
@@ -1515,7 +1527,7 @@
                 <w:sz w:val="20"/>
                 <w:szCs w:val="20"/>
               </w:rPr>
-              <w:t xml:space="preserve">10002</w:t>
+              <w:t xml:space="preserve">172500031</w:t>
             </w:r>
           </w:p>
           <w:p>
@@ -1550,10 +1562,23 @@
             <w:r>
               <w:rPr>
                 <w:noProof/>
+                <w:sz w:val="20"/>
+                <w:szCs w:val="20"/>
+                <w:lang w:bidi="ar-EG"/>
+              </w:rPr>
+              <w:t xml:space="preserve">Emergency Operation Department</w:t>
+            </w:r>
+            <w:r>
+              <w:rPr>
+                <w:noProof/>
                 <w:sz w:val="24"/>
                 <w:szCs w:val="24"/>
               </w:rPr>
               <w:t xml:space="preserve"> </w:t>
+            </w:r>
+            <w:r>
+              <w:rPr/>
+              <w:br w:type="page"/>
             </w:r>
           </w:p>
           <w:p>
@@ -1730,7 +1755,7 @@
                       <w:u w:val="single"/>
                       <w:lang w:bidi="ar-EG"/>
                     </w:rPr>
-                    <w:t xml:space="preserve">مستشفى بدر الجامعى</w:t>
+                    <w:t xml:space="preserve">مستشفي المنيرة العام</w:t>
                   </w:r>
                 </w:p>
               </w:tc>
@@ -1933,7 +1958,7 @@
               <mc:AlternateContent>
                 <mc:Choice Requires="wps">
                   <w:drawing>
-                    <wp:anchor distT="0" distB="0" distL="114300" distR="114300" simplePos="0" relativeHeight="5120" behindDoc="0" locked="0" layoutInCell="1" allowOverlap="1">
+                    <wp:anchor distT="0" distB="0" distL="114300" distR="114300" simplePos="0" relativeHeight="7168" behindDoc="0" locked="0" layoutInCell="1" allowOverlap="1">
                       <wp:simplePos x="0" y="0"/>
                       <wp:positionH relativeFrom="column">
                         <wp:posOffset>1883029</wp:posOffset>
@@ -2001,7 +2026,7 @@
                                     <w:rPr/>
                                     <w:drawing>
                                       <wp:inline>
-                                        <wp:extent cx="809625" cy="809625"/>
+                                        <wp:extent cx="838200" cy="838200"/>
                                         <wp:docPr id="17" name="Picture 5"/>
                                         <a:graphic>
                                           <a:graphicData uri="http://schemas.openxmlformats.org/drawingml/2006/picture">
@@ -2022,7 +2047,7 @@
                                               <pic:spPr bwMode="auto">
                                                 <a:xfrm>
                                                   <a:off x="0" y="0"/>
-                                                  <a:ext cx="809625" cy="809625"/>
+                                                  <a:ext cx="838200" cy="838200"/>
                                                 </a:xfrm>
                                                 <a:prstGeom prst="rect">
                                                   <a:avLst/>
@@ -2057,7 +2082,7 @@
                 </mc:Choice>
                 <mc:Fallback>
                   <w:pict>
-                    <v:shape id="Rectangle 3" type="#_x0000_t202" style="position:absolute;margin-left:148.25pt;margin-top:12.55pt;width:122.75pt;height:78.9pt;z-index:5120;;v-text-anchor:middle;mso-wrap-distance-left:9pt;mso-wrap-distance-top:0pt;mso-wrap-distance-right:9pt;mso-wrap-distance-bottom:0pt;mso-wrap-style:square;position:absolute" fillcolor="#FFFFFF" strokecolor="#000000" strokeweight="1pt" stroked="f">
+                    <v:shape id="Rectangle 3" type="#_x0000_t202" style="position:absolute;margin-left:148.25pt;margin-top:12.55pt;width:122.75pt;height:78.9pt;z-index:7168;;v-text-anchor:middle;mso-wrap-distance-left:9pt;mso-wrap-distance-top:0pt;mso-wrap-distance-right:9pt;mso-wrap-distance-bottom:0pt;mso-wrap-style:square;position:absolute" fillcolor="#FFFFFF" strokecolor="#000000" strokeweight="1pt" stroked="f">
                       <v:textbox style="" inset="7.2pt,3.6pt,7.2pt,3.6pt">
                         <w:txbxContent>
                           <w:p>
@@ -2071,7 +2096,7 @@
                               <w:rPr/>
                               <w:drawing>
                                 <wp:inline>
-                                  <wp:extent cx="809625" cy="809625"/>
+                                  <wp:extent cx="838200" cy="838200"/>
                                   <wp:docPr id="18" name="Picture 5"/>
                                   <a:graphic xmlns:a="http://schemas.openxmlformats.org/drawingml/2006/main">
                                     <a:graphicData uri="http://schemas.openxmlformats.org/drawingml/2006/picture">
@@ -2092,7 +2117,7 @@
                                         <pic:spPr bwMode="auto">
                                           <a:xfrm>
                                             <a:off x="0" y="0"/>
-                                            <a:ext cx="809625" cy="809625"/>
+                                            <a:ext cx="838200" cy="838200"/>
                                           </a:xfrm>
                                           <a:prstGeom prst="rect">
                                             <a:avLst/>
@@ -2146,7 +2171,7 @@
               <w:rPr>
                 <w:noProof/>
               </w:rPr>
-              <w:t xml:space="preserve">Anaesthhesia</w:t>
+              <w:t xml:space="preserve">Defibrillators, External, Automated</w:t>
             </w:r>
           </w:p>
           <w:p>
@@ -2186,7 +2211,7 @@
                 <w:szCs w:val="20"/>
                 <w:lang w:bidi="ar-EG"/>
               </w:rPr>
-              <w:t xml:space="preserve">Philips</w:t>
+              <w:t xml:space="preserve">INSTRAMED</w:t>
             </w:r>
           </w:p>
           <w:p>
@@ -2235,7 +2260,7 @@
                 <w:szCs w:val="20"/>
                 <w:lang w:bidi="ar-EG"/>
               </w:rPr>
-              <w:t xml:space="preserve">AsmB-0001</w:t>
+              <w:t xml:space="preserve">052015CM7610</w:t>
             </w:r>
           </w:p>
           <w:p>
@@ -2283,7 +2308,7 @@
                 <w:szCs w:val="20"/>
                 <w:lang w:bidi="ar-EG"/>
               </w:rPr>
-              <w:t xml:space="preserve">Azurion</w:t>
+              <w:t xml:space="preserve">Cardiomax 8</w:t>
             </w:r>
           </w:p>
           <w:p>
@@ -2322,7 +2347,7 @@
                 <w:sz w:val="20"/>
                 <w:szCs w:val="20"/>
               </w:rPr>
-              <w:t xml:space="preserve">10003</w:t>
+              <w:t xml:space="preserve">172500043</w:t>
             </w:r>
           </w:p>
           <w:p>
@@ -2352,6 +2377,18 @@
                 <w:lang w:bidi="ar-EG"/>
               </w:rPr>
               <w:t xml:space="preserve">Department:</w:t>
+            </w:r>
+            <w:r>
+              <w:rPr>
+                <w:noProof/>
+                <w:sz w:val="20"/>
+                <w:szCs w:val="20"/>
+              </w:rPr>
+              <w:t xml:space="preserve">Burn Intensive Care</w:t>
+            </w:r>
+            <w:r>
+              <w:rPr/>
+              <w:br w:type="page"/>
             </w:r>
           </w:p>
           <w:p>
@@ -2398,7 +2435,7 @@
               <mc:AlternateContent>
                 <mc:Choice Requires="wps">
                   <w:drawing>
-                    <wp:anchor distT="0" distB="0" distL="114300" distR="114300" simplePos="0" relativeHeight="8192" behindDoc="0" locked="0" layoutInCell="1" allowOverlap="1">
+                    <wp:anchor distT="0" distB="0" distL="114300" distR="114300" simplePos="0" relativeHeight="12288" behindDoc="0" locked="0" layoutInCell="1" allowOverlap="1">
                       <wp:simplePos x="0" y="0"/>
                       <wp:positionH relativeFrom="column">
                         <wp:posOffset>-20320</wp:posOffset>
@@ -2474,7 +2511,7 @@
                 </mc:Choice>
                 <mc:Fallback>
                   <w:pict>
-                    <v:roundrect style="position:absolute;margin-left:-1.6pt;margin-top:0.04pt;width:282.75pt;height:169.7pt;z-index:8192;;v-text-anchor:middle;mso-wrap-distance-left:9pt;mso-wrap-distance-top:0pt;mso-wrap-distance-right:9pt;mso-wrap-distance-bottom:0pt;" filled="f" strokecolor="#70AD47" strokeweight="1pt">
+                    <v:roundrect style="position:absolute;margin-left:-1.6pt;margin-top:0.04pt;width:282.75pt;height:169.7pt;z-index:12288;;v-text-anchor:middle;mso-wrap-distance-left:9pt;mso-wrap-distance-top:0pt;mso-wrap-distance-right:9pt;mso-wrap-distance-bottom:0pt;" filled="f" strokecolor="#70AD47" strokeweight="1pt">
                       <v:stroke dashstyle="solid" linestyle="single" joinstyle="miter" endcap="flat" color2="#70AD47"/>
                     </v:roundrect>
                   </w:pict>
@@ -2618,7 +2655,7 @@
                       <w:u w:val="single"/>
                       <w:lang w:bidi="ar-EG"/>
                     </w:rPr>
-                    <w:t xml:space="preserve">مستشفى بدر الجامعى</w:t>
+                    <w:t xml:space="preserve">مستشفي المنيرة العام</w:t>
                   </w:r>
                 </w:p>
               </w:tc>
@@ -2752,7 +2789,7 @@
               <w:rPr>
                 <w:noProof/>
               </w:rPr>
-              <w:t xml:space="preserve">DC Shock</w:t>
+              <w:t xml:space="preserve">Defibrillators, External, Automated</w:t>
             </w:r>
           </w:p>
           <w:p>
@@ -2770,7 +2807,7 @@
               <mc:AlternateContent>
                 <mc:Choice Requires="wps">
                   <w:drawing>
-                    <wp:anchor distT="0" distB="0" distL="114300" distR="114300" simplePos="0" relativeHeight="13312" behindDoc="0" locked="0" layoutInCell="1" allowOverlap="1">
+                    <wp:anchor distT="0" distB="0" distL="114300" distR="114300" simplePos="0" relativeHeight="19456" behindDoc="0" locked="0" layoutInCell="1" allowOverlap="1">
                       <wp:simplePos x="0" y="0"/>
                       <wp:positionH relativeFrom="column">
                         <wp:posOffset>1990725</wp:posOffset>
@@ -2838,7 +2875,7 @@
                                     <w:rPr/>
                                     <w:drawing>
                                       <wp:inline>
-                                        <wp:extent cx="809625" cy="809625"/>
+                                        <wp:extent cx="838200" cy="838200"/>
                                         <wp:docPr id="23" name="Picture 6"/>
                                         <a:graphic>
                                           <a:graphicData uri="http://schemas.openxmlformats.org/drawingml/2006/picture">
@@ -2859,7 +2896,7 @@
                                               <pic:spPr bwMode="auto">
                                                 <a:xfrm>
                                                   <a:off x="0" y="0"/>
-                                                  <a:ext cx="809625" cy="809625"/>
+                                                  <a:ext cx="838200" cy="838200"/>
                                                 </a:xfrm>
                                                 <a:prstGeom prst="rect">
                                                   <a:avLst/>
@@ -2894,7 +2931,7 @@
                 </mc:Choice>
                 <mc:Fallback>
                   <w:pict>
-                    <v:shape id="Rectangle 5" type="#_x0000_t202" style="position:absolute;margin-left:156.75pt;margin-top:5.6pt;width:112.75pt;height:77.4pt;z-index:13312;;v-text-anchor:middle;mso-wrap-distance-left:9pt;mso-wrap-distance-top:0pt;mso-wrap-distance-right:9pt;mso-wrap-distance-bottom:0pt;mso-wrap-style:square;position:absolute" fillcolor="#FFFFFF" strokecolor="#000000" strokeweight="1pt" stroked="f">
+                    <v:shape id="Rectangle 5" type="#_x0000_t202" style="position:absolute;margin-left:156.75pt;margin-top:5.6pt;width:112.75pt;height:77.4pt;z-index:19456;;v-text-anchor:middle;mso-wrap-distance-left:9pt;mso-wrap-distance-top:0pt;mso-wrap-distance-right:9pt;mso-wrap-distance-bottom:0pt;mso-wrap-style:square;position:absolute" fillcolor="#FFFFFF" strokecolor="#000000" strokeweight="1pt" stroked="f">
                       <v:textbox style="" inset="7.2pt,3.6pt,7.2pt,3.6pt">
                         <w:txbxContent>
                           <w:p>
@@ -2908,7 +2945,7 @@
                               <w:rPr/>
                               <w:drawing>
                                 <wp:inline>
-                                  <wp:extent cx="809625" cy="809625"/>
+                                  <wp:extent cx="838200" cy="838200"/>
                                   <wp:docPr id="24" name="Picture 6"/>
                                   <a:graphic xmlns:a="http://schemas.openxmlformats.org/drawingml/2006/main">
                                     <a:graphicData uri="http://schemas.openxmlformats.org/drawingml/2006/picture">
@@ -2929,7 +2966,7 @@
                                         <pic:spPr bwMode="auto">
                                           <a:xfrm>
                                             <a:off x="0" y="0"/>
-                                            <a:ext cx="809625" cy="809625"/>
+                                            <a:ext cx="838200" cy="838200"/>
                                           </a:xfrm>
                                           <a:prstGeom prst="rect">
                                             <a:avLst/>
@@ -2976,7 +3013,7 @@
                 <w:szCs w:val="20"/>
                 <w:lang w:bidi="ar-EG"/>
               </w:rPr>
-              <w:t xml:space="preserve">Philips</w:t>
+              <w:t xml:space="preserve">LB200</w:t>
             </w:r>
           </w:p>
           <w:p>
@@ -3025,7 +3062,7 @@
                 <w:szCs w:val="20"/>
                 <w:lang w:bidi="ar-EG"/>
               </w:rPr>
-              <w:t xml:space="preserve">CN32636767</w:t>
+              <w:t xml:space="preserve">4037988</w:t>
             </w:r>
           </w:p>
           <w:p>
@@ -3073,7 +3110,7 @@
                 <w:szCs w:val="20"/>
                 <w:lang w:bidi="ar-EG"/>
               </w:rPr>
-              <w:t xml:space="preserve">Efficia DFM100</w:t>
+              <w:t xml:space="preserve">HME</w:t>
             </w:r>
           </w:p>
           <w:p>
@@ -3112,7 +3149,7 @@
                 <w:sz w:val="20"/>
                 <w:szCs w:val="20"/>
               </w:rPr>
-              <w:t xml:space="preserve">10004</w:t>
+              <w:t xml:space="preserve">172500006</w:t>
             </w:r>
           </w:p>
           <w:p>
@@ -3148,10 +3185,23 @@
             <w:r>
               <w:rPr>
                 <w:noProof/>
+                <w:sz w:val="20"/>
+                <w:szCs w:val="20"/>
+                <w:lang w:bidi="ar-EG"/>
+              </w:rPr>
+              <w:t xml:space="preserve">Hemodialysis Department</w:t>
+            </w:r>
+            <w:r>
+              <w:rPr>
+                <w:noProof/>
                 <w:sz w:val="24"/>
                 <w:szCs w:val="24"/>
               </w:rPr>
               <w:t xml:space="preserve"> </w:t>
+            </w:r>
+            <w:r>
+              <w:rPr/>
+              <w:br w:type="page"/>
             </w:r>
           </w:p>
           <w:p>
@@ -3332,7 +3382,7 @@
                       <w:u w:val="single"/>
                       <w:lang w:bidi="ar-EG"/>
                     </w:rPr>
-                    <w:t xml:space="preserve">مستشفى بدر الجامعى</w:t>
+                    <w:t xml:space="preserve">مستشفي المنيرة العام</w:t>
                   </w:r>
                 </w:p>
               </w:tc>
@@ -3535,7 +3585,7 @@
               <mc:AlternateContent>
                 <mc:Choice Requires="wps">
                   <w:drawing>
-                    <wp:anchor distT="0" distB="0" distL="114300" distR="114300" simplePos="0" relativeHeight="6144" behindDoc="0" locked="0" layoutInCell="1" allowOverlap="1">
+                    <wp:anchor distT="0" distB="0" distL="114300" distR="114300" simplePos="0" relativeHeight="8192" behindDoc="0" locked="0" layoutInCell="1" allowOverlap="1">
                       <wp:simplePos x="0" y="0"/>
                       <wp:positionH relativeFrom="column">
                         <wp:posOffset>1883029</wp:posOffset>
@@ -3603,7 +3653,7 @@
                                     <w:rPr/>
                                     <w:drawing>
                                       <wp:inline>
-                                        <wp:extent cx="809625" cy="809625"/>
+                                        <wp:extent cx="838200" cy="838200"/>
                                         <wp:docPr id="29" name="Picture 7"/>
                                         <a:graphic>
                                           <a:graphicData uri="http://schemas.openxmlformats.org/drawingml/2006/picture">
@@ -3624,7 +3674,7 @@
                                               <pic:spPr bwMode="auto">
                                                 <a:xfrm>
                                                   <a:off x="0" y="0"/>
-                                                  <a:ext cx="809625" cy="809625"/>
+                                                  <a:ext cx="838200" cy="838200"/>
                                                 </a:xfrm>
                                                 <a:prstGeom prst="rect">
                                                   <a:avLst/>
@@ -3659,7 +3709,7 @@
                 </mc:Choice>
                 <mc:Fallback>
                   <w:pict>
-                    <v:shape id="Rectangle 3" type="#_x0000_t202" style="position:absolute;margin-left:148.25pt;margin-top:12.55pt;width:122.75pt;height:78.9pt;z-index:6144;;v-text-anchor:middle;mso-wrap-distance-left:9pt;mso-wrap-distance-top:0pt;mso-wrap-distance-right:9pt;mso-wrap-distance-bottom:0pt;mso-wrap-style:square;position:absolute" fillcolor="#FFFFFF" strokecolor="#000000" strokeweight="1pt" stroked="f">
+                    <v:shape id="Rectangle 3" type="#_x0000_t202" style="position:absolute;margin-left:148.25pt;margin-top:12.55pt;width:122.75pt;height:78.9pt;z-index:8192;;v-text-anchor:middle;mso-wrap-distance-left:9pt;mso-wrap-distance-top:0pt;mso-wrap-distance-right:9pt;mso-wrap-distance-bottom:0pt;mso-wrap-style:square;position:absolute" fillcolor="#FFFFFF" strokecolor="#000000" strokeweight="1pt" stroked="f">
                       <v:textbox style="" inset="7.2pt,3.6pt,7.2pt,3.6pt">
                         <w:txbxContent>
                           <w:p>
@@ -3673,7 +3723,7 @@
                               <w:rPr/>
                               <w:drawing>
                                 <wp:inline>
-                                  <wp:extent cx="809625" cy="809625"/>
+                                  <wp:extent cx="838200" cy="838200"/>
                                   <wp:docPr id="30" name="Picture 7"/>
                                   <a:graphic xmlns:a="http://schemas.openxmlformats.org/drawingml/2006/main">
                                     <a:graphicData uri="http://schemas.openxmlformats.org/drawingml/2006/picture">
@@ -3694,7 +3744,7 @@
                                         <pic:spPr bwMode="auto">
                                           <a:xfrm>
                                             <a:off x="0" y="0"/>
-                                            <a:ext cx="809625" cy="809625"/>
+                                            <a:ext cx="838200" cy="838200"/>
                                           </a:xfrm>
                                           <a:prstGeom prst="rect">
                                             <a:avLst/>
@@ -3748,7 +3798,7 @@
               <w:rPr>
                 <w:noProof/>
               </w:rPr>
-              <w:t xml:space="preserve">Electric Syringe</w:t>
+              <w:t xml:space="preserve">Defibrillators, External, Automated</w:t>
             </w:r>
           </w:p>
           <w:p>
@@ -3788,7 +3838,7 @@
                 <w:szCs w:val="20"/>
                 <w:lang w:bidi="ar-EG"/>
               </w:rPr>
-              <w:t xml:space="preserve">Fresenius</w:t>
+              <w:t xml:space="preserve">NIHON KOHDEN</w:t>
             </w:r>
           </w:p>
           <w:p>
@@ -3837,7 +3887,7 @@
                 <w:szCs w:val="20"/>
                 <w:lang w:bidi="ar-EG"/>
               </w:rPr>
-              <w:t xml:space="preserve">24544101</w:t>
+              <w:t xml:space="preserve">4910</w:t>
             </w:r>
           </w:p>
           <w:p>
@@ -3885,7 +3935,7 @@
                 <w:szCs w:val="20"/>
                 <w:lang w:bidi="ar-EG"/>
               </w:rPr>
-              <w:t xml:space="preserve">agilia SP-iSE</w:t>
+              <w:t xml:space="preserve">CardioLife</w:t>
             </w:r>
           </w:p>
           <w:p>
@@ -3924,7 +3974,7 @@
                 <w:sz w:val="20"/>
                 <w:szCs w:val="20"/>
               </w:rPr>
-              <w:t xml:space="preserve">10005</w:t>
+              <w:t xml:space="preserve">172500001</w:t>
             </w:r>
           </w:p>
           <w:p>
@@ -3954,6 +4004,18 @@
                 <w:lang w:bidi="ar-EG"/>
               </w:rPr>
               <w:t xml:space="preserve">Department:</w:t>
+            </w:r>
+            <w:r>
+              <w:rPr>
+                <w:noProof/>
+                <w:sz w:val="20"/>
+                <w:szCs w:val="20"/>
+              </w:rPr>
+              <w:t xml:space="preserve">Emergency Department</w:t>
+            </w:r>
+            <w:r>
+              <w:rPr/>
+              <w:br w:type="page"/>
             </w:r>
           </w:p>
           <w:p>
@@ -4000,7 +4062,7 @@
               <mc:AlternateContent>
                 <mc:Choice Requires="wps">
                   <w:drawing>
-                    <wp:anchor distT="0" distB="0" distL="114300" distR="114300" simplePos="0" relativeHeight="9216" behindDoc="0" locked="0" layoutInCell="1" allowOverlap="1">
+                    <wp:anchor distT="0" distB="0" distL="114300" distR="114300" simplePos="0" relativeHeight="13312" behindDoc="0" locked="0" layoutInCell="1" allowOverlap="1">
                       <wp:simplePos x="0" y="0"/>
                       <wp:positionH relativeFrom="column">
                         <wp:posOffset>-20320</wp:posOffset>
@@ -4076,7 +4138,7 @@
                 </mc:Choice>
                 <mc:Fallback>
                   <w:pict>
-                    <v:roundrect style="position:absolute;margin-left:-1.6pt;margin-top:0.04pt;width:282.75pt;height:169.7pt;z-index:9216;;v-text-anchor:middle;mso-wrap-distance-left:9pt;mso-wrap-distance-top:0pt;mso-wrap-distance-right:9pt;mso-wrap-distance-bottom:0pt;" filled="f" strokecolor="#70AD47" strokeweight="1pt">
+                    <v:roundrect style="position:absolute;margin-left:-1.6pt;margin-top:0.04pt;width:282.75pt;height:169.7pt;z-index:13312;;v-text-anchor:middle;mso-wrap-distance-left:9pt;mso-wrap-distance-top:0pt;mso-wrap-distance-right:9pt;mso-wrap-distance-bottom:0pt;" filled="f" strokecolor="#70AD47" strokeweight="1pt">
                       <v:stroke dashstyle="solid" linestyle="single" joinstyle="miter" endcap="flat" color2="#70AD47"/>
                     </v:roundrect>
                   </w:pict>
@@ -4211,6 +4273,17 @@
                       <w:lang w:bidi="ar-EG"/>
                     </w:rPr>
                   </w:pPr>
+                  <w:r>
+                    <w:rPr>
+                      <w:rFonts w:asciiTheme="minorBidi" w:hAnsiTheme="minorBidi"/>
+                      <w:noProof/>
+                      <w:sz w:val="24"/>
+                      <w:szCs w:val="24"/>
+                      <w:u w:val="single"/>
+                      <w:lang w:bidi="ar-EG"/>
+                    </w:rPr>
+                    <w:t xml:space="preserve">مستشفي المنيرة العام</w:t>
+                  </w:r>
                 </w:p>
               </w:tc>
               <w:tc>
@@ -4339,6 +4412,12 @@
               </w:rPr>
               <w:t xml:space="preserve"> </w:t>
             </w:r>
+            <w:r>
+              <w:rPr>
+                <w:noProof/>
+              </w:rPr>
+              <w:t xml:space="preserve">Defibrillators, External, Automated</w:t>
+            </w:r>
           </w:p>
           <w:p>
             <w:pPr>
@@ -4355,7 +4434,7 @@
               <mc:AlternateContent>
                 <mc:Choice Requires="wps">
                   <w:drawing>
-                    <wp:anchor distT="0" distB="0" distL="114300" distR="114300" simplePos="0" relativeHeight="14336" behindDoc="0" locked="0" layoutInCell="1" allowOverlap="1">
+                    <wp:anchor distT="0" distB="0" distL="114300" distR="114300" simplePos="0" relativeHeight="20480" behindDoc="0" locked="0" layoutInCell="1" allowOverlap="1">
                       <wp:simplePos x="0" y="0"/>
                       <wp:positionH relativeFrom="column">
                         <wp:posOffset>1990725</wp:posOffset>
@@ -4419,6 +4498,43 @@
                                     <w:jc w:val="center"/>
                                     <w:rPr/>
                                   </w:pPr>
+                                  <w:r>
+                                    <w:rPr/>
+                                    <w:drawing>
+                                      <wp:inline>
+                                        <wp:extent cx="838200" cy="838200"/>
+                                        <wp:docPr id="35" name="Picture 8"/>
+                                        <a:graphic>
+                                          <a:graphicData uri="http://schemas.openxmlformats.org/drawingml/2006/picture">
+                                            <pic:pic xmlns:pic="http://schemas.openxmlformats.org/drawingml/2006/picture">
+                                              <pic:nvPicPr>
+                                                <pic:cNvPr id="0" name="" descr=""/>
+                                                <pic:cNvPicPr>
+                                                  <a:picLocks noChangeAspect="1" noChangeArrowheads="1"/>
+                                                </pic:cNvPicPr>
+                                              </pic:nvPicPr>
+                                              <pic:blipFill>
+                                                <a:blip r:embed="rId8"/>
+                                                <a:srcRect/>
+                                                <a:stretch>
+                                                  <a:fillRect/>
+                                                </a:stretch>
+                                              </pic:blipFill>
+                                              <pic:spPr bwMode="auto">
+                                                <a:xfrm>
+                                                  <a:off x="0" y="0"/>
+                                                  <a:ext cx="838200" cy="838200"/>
+                                                </a:xfrm>
+                                                <a:prstGeom prst="rect">
+                                                  <a:avLst/>
+                                                </a:prstGeom>
+                                              </pic:spPr>
+                                            </pic:pic>
+                                          </a:graphicData>
+                                        </a:graphic>
+                                      </wp:inline>
+                                    </w:drawing>
+                                  </w:r>
                                 </w:p>
                               </w:txbxContent>
                             </wps:txbx>
@@ -4442,7 +4558,7 @@
                 </mc:Choice>
                 <mc:Fallback>
                   <w:pict>
-                    <v:shape id="Rectangle 5" type="#_x0000_t202" style="position:absolute;margin-left:156.75pt;margin-top:5.6pt;width:112.75pt;height:77.4pt;z-index:14336;;v-text-anchor:middle;mso-wrap-distance-left:9pt;mso-wrap-distance-top:0pt;mso-wrap-distance-right:9pt;mso-wrap-distance-bottom:0pt;mso-wrap-style:square;position:absolute" fillcolor="#FFFFFF" strokecolor="#000000" strokeweight="1pt" stroked="f">
+                    <v:shape id="Rectangle 5" type="#_x0000_t202" style="position:absolute;margin-left:156.75pt;margin-top:5.6pt;width:112.75pt;height:77.4pt;z-index:20480;;v-text-anchor:middle;mso-wrap-distance-left:9pt;mso-wrap-distance-top:0pt;mso-wrap-distance-right:9pt;mso-wrap-distance-bottom:0pt;mso-wrap-style:square;position:absolute" fillcolor="#FFFFFF" strokecolor="#000000" strokeweight="1pt" stroked="f">
                       <v:textbox style="" inset="7.2pt,3.6pt,7.2pt,3.6pt">
                         <w:txbxContent>
                           <w:p>
@@ -4452,6 +4568,43 @@
                               <w:jc w:val="center"/>
                               <w:rPr/>
                             </w:pPr>
+                            <w:r>
+                              <w:rPr/>
+                              <w:drawing>
+                                <wp:inline>
+                                  <wp:extent cx="838200" cy="838200"/>
+                                  <wp:docPr id="36" name="Picture 8"/>
+                                  <a:graphic xmlns:a="http://schemas.openxmlformats.org/drawingml/2006/main">
+                                    <a:graphicData uri="http://schemas.openxmlformats.org/drawingml/2006/picture">
+                                      <pic:pic xmlns:pic="http://schemas.openxmlformats.org/drawingml/2006/picture">
+                                        <pic:nvPicPr>
+                                          <pic:cNvPr id="0" name="" descr=""/>
+                                          <pic:cNvPicPr>
+                                            <a:picLocks noChangeAspect="1" noChangeArrowheads="1"/>
+                                          </pic:cNvPicPr>
+                                        </pic:nvPicPr>
+                                        <pic:blipFill>
+                                          <a:blip r:embed="rId8"/>
+                                          <a:srcRect/>
+                                          <a:stretch>
+                                            <a:fillRect/>
+                                          </a:stretch>
+                                        </pic:blipFill>
+                                        <pic:spPr bwMode="auto">
+                                          <a:xfrm>
+                                            <a:off x="0" y="0"/>
+                                            <a:ext cx="838200" cy="838200"/>
+                                          </a:xfrm>
+                                          <a:prstGeom prst="rect">
+                                            <a:avLst/>
+                                          </a:prstGeom>
+                                        </pic:spPr>
+                                      </pic:pic>
+                                    </a:graphicData>
+                                  </a:graphic>
+                                </wp:inline>
+                              </w:drawing>
+                            </w:r>
                           </w:p>
                         </w:txbxContent>
                       </v:textbox>
@@ -4480,6 +4633,15 @@
               </w:rPr>
               <w:t xml:space="preserve">Manufacture: </w:t>
             </w:r>
+            <w:r>
+              <w:rPr>
+                <w:noProof/>
+                <w:sz w:val="20"/>
+                <w:szCs w:val="20"/>
+                <w:lang w:bidi="ar-EG"/>
+              </w:rPr>
+              <w:t xml:space="preserve">SCHILLER</w:t>
+            </w:r>
           </w:p>
           <w:p>
             <w:pPr>
@@ -4519,6 +4681,16 @@
               </w:rPr>
               <w:t xml:space="preserve"> </w:t>
             </w:r>
+            <w:r>
+              <w:rPr>
+                <w:b/>
+                <w:bCs/>
+                <w:sz w:val="20"/>
+                <w:szCs w:val="20"/>
+                <w:lang w:bidi="ar-EG"/>
+              </w:rPr>
+              <w:t xml:space="preserve">10199800554</w:t>
+            </w:r>
           </w:p>
           <w:p>
             <w:pPr>
@@ -4557,6 +4729,15 @@
                 <w:lang w:bidi="ar-EG"/>
               </w:rPr>
               <w:t xml:space="preserve"> </w:t>
+            </w:r>
+            <w:r>
+              <w:rPr>
+                <w:noProof/>
+                <w:sz w:val="20"/>
+                <w:szCs w:val="20"/>
+                <w:lang w:bidi="ar-EG"/>
+              </w:rPr>
+              <w:t xml:space="preserve">DG 5000</w:t>
             </w:r>
           </w:p>
           <w:p>
@@ -4589,6 +4770,14 @@
               </w:rPr>
               <w:t xml:space="preserve">Barcode: </w:t>
             </w:r>
+            <w:r>
+              <w:rPr>
+                <w:noProof/>
+                <w:sz w:val="20"/>
+                <w:szCs w:val="20"/>
+              </w:rPr>
+              <w:t xml:space="preserve">172500060</w:t>
+            </w:r>
           </w:p>
           <w:p>
             <w:pPr>
@@ -4623,10 +4812,3277 @@
             <w:r>
               <w:rPr>
                 <w:noProof/>
+                <w:sz w:val="20"/>
+                <w:szCs w:val="20"/>
+                <w:lang w:bidi="ar-EG"/>
+              </w:rPr>
+              <w:t xml:space="preserve">Recovery Orthopaedics Operation Department</w:t>
+            </w:r>
+            <w:r>
+              <w:rPr>
+                <w:noProof/>
                 <w:sz w:val="24"/>
                 <w:szCs w:val="24"/>
               </w:rPr>
               <w:t xml:space="preserve"> </w:t>
+            </w:r>
+            <w:r>
+              <w:rPr/>
+              <w:br w:type="page"/>
+            </w:r>
+          </w:p>
+          <w:p>
+            <w:pPr>
+              <w:pBdr/>
+              <w:spacing w:line="240" w:lineRule="auto"/>
+              <w:rPr>
+                <w:noProof/>
+                <w:sz w:val="24"/>
+                <w:szCs w:val="24"/>
+              </w:rPr>
+            </w:pPr>
+          </w:p>
+          <w:p>
+            <w:pPr>
+              <w:pBdr/>
+              <w:spacing w:line="240" w:lineRule="auto"/>
+              <w:rPr/>
+            </w:pPr>
+          </w:p>
+          <w:p>
+            <w:pPr>
+              <w:pBdr/>
+              <w:spacing w:line="240" w:lineRule="auto"/>
+              <w:rPr/>
+            </w:pPr>
+          </w:p>
+          <w:p>
+            <w:pPr>
+              <w:pBdr/>
+              <w:spacing w:line="240" w:lineRule="auto"/>
+              <w:rPr/>
+            </w:pPr>
+          </w:p>
+        </w:tc>
+      </w:tr>
+      <w:tr>
+        <w:trPr>
+          <w:trHeight w:val="3600" w:hRule="atLeast"/>
+        </w:trPr>
+        <w:tc>
+          <w:tcPr>
+            <w:tcW w:type="dxa" w:w="5940"/>
+            <w:tcBorders/>
+            <w:hideMark/>
+          </w:tcPr>
+          <w:tbl>
+            <w:tblPr>
+              <w:tblStyle w:val="TableGrid"/>
+              <w:tblpPr w:leftFromText="180" w:rightFromText="180" w:vertAnchor="page" w:horzAnchor="margin" w:tblpY="56"/>
+              <w:tblOverlap w:val="never"/>
+              <w:tblW w:w="5280" w:type="dxa"/>
+              <w:tblBorders>
+                <w:top w:val="none" w:color="auto" w:sz="0" w:space="0"/>
+                <w:left w:val="none" w:color="auto" w:sz="0" w:space="0"/>
+                <w:bottom w:val="none" w:color="auto" w:sz="0" w:space="0"/>
+                <w:right w:val="none" w:color="auto" w:sz="0" w:space="0"/>
+                <w:insideH w:val="none" w:color="auto" w:sz="0" w:space="0"/>
+                <w:insideV w:val="none" w:color="auto" w:sz="0" w:space="0"/>
+              </w:tblBorders>
+              <w:tblLayout w:type="fixed"/>
+              <w:tblCellMar/>
+              <w:tblLook w:val="04A0" w:firstRow="1" w:lastRow="0" w:firstColumn="1" w:lastColumn="0" w:noHBand="0" w:noVBand="1"/>
+            </w:tblPr>
+            <w:tblGrid>
+              <w:gridCol w:w="1345"/>
+              <w:gridCol w:w="2975"/>
+              <w:gridCol w:w="960"/>
+            </w:tblGrid>
+            <w:tr>
+              <w:trPr>
+                <w:trHeight w:val="991" w:hRule="exact"/>
+              </w:trPr>
+              <w:tc>
+                <w:tcPr>
+                  <w:tcW w:type="dxa" w:w="1345"/>
+                  <w:tcBorders/>
+                  <w:vAlign w:val="center"/>
+                </w:tcPr>
+                <w:p>
+                  <w:pPr>
+                    <w:pBdr/>
+                    <w:spacing w:line="240" w:lineRule="auto"/>
+                    <w:jc w:val="center"/>
+                    <w:rPr>
+                      <w:b/>
+                      <w:bCs/>
+                      <w:sz w:val="18"/>
+                      <w:szCs w:val="18"/>
+                      <w:lang w:bidi="ar-EG"/>
+                    </w:rPr>
+                  </w:pPr>
+                  <w:r>
+                    <w:rPr>
+                      <w:noProof/>
+                      <w:lang w:bidi="ar-EG"/>
+                    </w:rPr>
+                    <w:drawing>
+                      <wp:anchor distT="0" distB="0" distL="114300" distR="114300" simplePos="0" relativeHeight="251702272" behindDoc="0" locked="0" layoutInCell="1" allowOverlap="1">
+                        <wp:simplePos x="0" y="0"/>
+                        <wp:positionH relativeFrom="column">
+                          <wp:posOffset>93345</wp:posOffset>
+                        </wp:positionH>
+                        <wp:positionV relativeFrom="paragraph">
+                          <wp:posOffset>-24765</wp:posOffset>
+                        </wp:positionV>
+                        <wp:extent cx="709295" cy="589280"/>
+                        <wp:effectExtent xmlns:wp="http://schemas.openxmlformats.org/drawingml/2006/wordprocessingDrawing" l="0" t="0" r="0" b="1270"/>
+                        <wp:wrapNone/>
+                        <wp:docPr id="37" name="Picture 7"/>
+                        <wp:cNvGraphicFramePr>
+                          <a:graphicFrameLocks xmlns:a="http://schemas.openxmlformats.org/drawingml/2006/main" noChangeAspect="1"/>
+                        </wp:cNvGraphicFramePr>
+                        <a:graphic xmlns:a="http://schemas.openxmlformats.org/drawingml/2006/main">
+                          <a:graphicData uri="http://schemas.openxmlformats.org/drawingml/2006/picture">
+                            <pic:pic xmlns:pic="http://schemas.openxmlformats.org/drawingml/2006/picture">
+                              <pic:nvPicPr>
+                                <pic:cNvPr id="0" name="" descr=""/>
+                                <pic:cNvPicPr>
+                                  <a:picLocks noChangeAspect="1" noChangeArrowheads="1"/>
+                                </pic:cNvPicPr>
+                              </pic:nvPicPr>
+                              <pic:blipFill>
+                                <a:blip r:embed="rId1" cstate="print">
+                                  <a:extLst>
+                                    <a:ext uri="{28A0092B-C50C-407E-A947-70E740481C1C}">
+                                      <a14:useLocalDpi xmlns:a14="http://schemas.microsoft.com/office/drawing/2010/main" val="0"/>
+                                    </a:ext>
+                                  </a:extLst>
+                                </a:blip>
+                                <a:srcRect/>
+                                <a:stretch>
+                                  <a:fillRect/>
+                                </a:stretch>
+                              </pic:blipFill>
+                              <pic:spPr bwMode="auto">
+                                <a:xfrm>
+                                  <a:off x="0" y="0"/>
+                                  <a:ext cx="709295" cy="589280"/>
+                                </a:xfrm>
+                                <a:prstGeom prst="rect">
+                                  <a:avLst/>
+                                </a:prstGeom>
+                              </pic:spPr>
+                            </pic:pic>
+                          </a:graphicData>
+                        </a:graphic>
+                      </wp:anchor>
+                    </w:drawing>
+                  </w:r>
+                </w:p>
+              </w:tc>
+              <w:tc>
+                <w:tcPr>
+                  <w:tcW w:type="dxa" w:w="2975"/>
+                  <w:tcBorders/>
+                  <w:vAlign w:val="center"/>
+                </w:tcPr>
+                <w:p>
+                  <w:pPr>
+                    <w:pBdr/>
+                    <w:spacing w:line="240" w:lineRule="auto"/>
+                    <w:jc w:val="center"/>
+                    <w:rPr>
+                      <w:b/>
+                      <w:bCs/>
+                      <w:sz w:val="18"/>
+                      <w:szCs w:val="18"/>
+                      <w:lang w:bidi="ar-EG"/>
+                    </w:rPr>
+                  </w:pPr>
+                  <w:r>
+                    <w:rPr>
+                      <w:rFonts w:asciiTheme="minorBidi" w:hAnsiTheme="minorBidi"/>
+                      <w:noProof/>
+                      <w:sz w:val="24"/>
+                      <w:szCs w:val="24"/>
+                      <w:u w:val="single"/>
+                      <w:lang w:bidi="ar-EG"/>
+                    </w:rPr>
+                    <w:t xml:space="preserve">مستشفي المنيرة العام</w:t>
+                  </w:r>
+                </w:p>
+              </w:tc>
+              <w:tc>
+                <w:tcPr>
+                  <w:tcW w:type="dxa" w:w="960"/>
+                  <w:tcBorders/>
+                </w:tcPr>
+                <w:p>
+                  <w:pPr>
+                    <w:pBdr/>
+                    <w:spacing w:line="240" w:lineRule="auto"/>
+                    <w:rPr>
+                      <w:b/>
+                      <w:bCs/>
+                      <w:sz w:val="18"/>
+                      <w:szCs w:val="18"/>
+                      <w:lang w:bidi="ar-EG"/>
+                    </w:rPr>
+                  </w:pPr>
+                  <w:r>
+                    <w:rPr>
+                      <w:b/>
+                      <w:bCs/>
+                      <w:noProof/>
+                      <w:lang w:bidi="ar-EG"/>
+                    </w:rPr>
+                    <w:drawing>
+                      <wp:anchor distT="0" distB="0" distL="114300" distR="114300" simplePos="0" relativeHeight="251698176" behindDoc="0" locked="0" layoutInCell="1" allowOverlap="1">
+                        <wp:simplePos x="0" y="0"/>
+                        <wp:positionH relativeFrom="column">
+                          <wp:posOffset>49403</wp:posOffset>
+                        </wp:positionH>
+                        <wp:positionV relativeFrom="paragraph">
+                          <wp:posOffset>98425</wp:posOffset>
+                        </wp:positionV>
+                        <wp:extent cx="378798" cy="440826"/>
+                        <wp:effectExtent xmlns:wp="http://schemas.openxmlformats.org/drawingml/2006/wordprocessingDrawing" l="0" t="0" r="2540" b="0"/>
+                        <wp:wrapNone/>
+                        <wp:docPr id="38" name="Picture 6"/>
+                        <wp:cNvGraphicFramePr>
+                          <a:graphicFrameLocks xmlns:a="http://schemas.openxmlformats.org/drawingml/2006/main" noChangeAspect="1"/>
+                        </wp:cNvGraphicFramePr>
+                        <a:graphic xmlns:a="http://schemas.openxmlformats.org/drawingml/2006/main">
+                          <a:graphicData uri="http://schemas.openxmlformats.org/drawingml/2006/picture">
+                            <pic:pic xmlns:pic="http://schemas.openxmlformats.org/drawingml/2006/picture">
+                              <pic:nvPicPr>
+                                <pic:cNvPr id="0" name="" descr=""/>
+                                <pic:cNvPicPr>
+                                  <a:picLocks noChangeAspect="1" noChangeArrowheads="1"/>
+                                </pic:cNvPicPr>
+                              </pic:nvPicPr>
+                              <pic:blipFill>
+                                <a:blip r:embed="rId2" cstate="print">
+                                  <a:extLst>
+                                    <a:ext uri="{28A0092B-C50C-407E-A947-70E740481C1C}">
+                                      <a14:useLocalDpi xmlns:a14="http://schemas.microsoft.com/office/drawing/2010/main" val="0"/>
+                                    </a:ext>
+                                  </a:extLst>
+                                </a:blip>
+                                <a:srcRect l="13550" r="18697" b="17328"/>
+                                <a:stretch>
+                                  <a:fillRect/>
+                                </a:stretch>
+                              </pic:blipFill>
+                              <pic:spPr bwMode="auto">
+                                <a:xfrm>
+                                  <a:off x="0" y="0"/>
+                                  <a:ext cx="378798" cy="440826"/>
+                                </a:xfrm>
+                                <a:prstGeom prst="rect">
+                                  <a:avLst/>
+                                </a:prstGeom>
+                                <a:extLst xmlns:a="http://schemas.openxmlformats.org/drawingml/2006/main">
+                                  <a:ext uri="{53640926-AAD7-44D8-BBD7-CCE9431645EC}">
+                                    <a14:shadowObscured xmlns:a14="http://schemas.microsoft.com/office/drawing/2010/main"/>
+                                  </a:ext>
+                                </a:extLst>
+                              </pic:spPr>
+                            </pic:pic>
+                          </a:graphicData>
+                        </a:graphic>
+                      </wp:anchor>
+                    </w:drawing>
+                  </w:r>
+                </w:p>
+              </w:tc>
+            </w:tr>
+          </w:tbl>
+          <w:p>
+            <w:pPr>
+              <w:pBdr/>
+              <w:spacing w:line="240" w:lineRule="auto"/>
+              <w:rPr/>
+            </w:pPr>
+            <w:r>
+              <w:rPr>
+                <w:noProof/>
+              </w:rPr>
+              <mc:AlternateContent>
+                <mc:Choice Requires="wps">
+                  <w:drawing>
+                    <wp:anchor distT="0" distB="0" distL="114300" distR="114300" simplePos="0" relativeHeight="4096" behindDoc="0" locked="0" layoutInCell="1" allowOverlap="1">
+                      <wp:simplePos x="0" y="0"/>
+                      <wp:positionH relativeFrom="column">
+                        <wp:posOffset>-40640</wp:posOffset>
+                      </wp:positionH>
+                      <wp:positionV relativeFrom="paragraph">
+                        <wp:posOffset>8001</wp:posOffset>
+                      </wp:positionV>
+                      <wp:extent cx="3638550" cy="2155438"/>
+                      <wp:effectExtent xmlns:wp="http://schemas.openxmlformats.org/drawingml/2006/wordprocessingDrawing" l="0" t="0" r="19050" b="16510"/>
+                      <wp:wrapNone/>
+                      <wp:docPr id="39" name="Rectangle: Rounded Corners 4" title=""/>
+                      <a:graphic xmlns:a="http://schemas.openxmlformats.org/drawingml/2006/main">
+                        <a:graphicData uri="http://schemas.microsoft.com/office/word/2010/wordprocessingShape">
+                          <wps:wsp>
+                            <wps:cNvSpPr/>
+                            <wps:spPr>
+                              <a:xfrm>
+                                <a:off x="0" y="0"/>
+                                <a:ext cx="3638550" cy="2155438"/>
+                              </a:xfrm>
+                              <a:prstGeom prst="roundRect">
+                                <a:avLst/>
+                              </a:prstGeom>
+                              <a:noFill/>
+                              <a:ln cap="flat" cmpd="sng" w="12700">
+                                <a:solidFill>
+                                  <a:srgbClr val="70AD47">
+                                    <a:alpha val="100000"/>
+                                  </a:srgbClr>
+                                </a:solidFill>
+                                <a:prstDash val="solid"/>
+                                <a:miter lim="800000"/>
+                              </a:ln>
+                            </wps:spPr>
+                            <wps:style>
+                              <a:lnRef idx="2">
+                                <a:srgbClr val="70AD47">
+                                  <a:alpha val="100000"/>
+                                </a:srgbClr>
+                              </a:lnRef>
+                              <a:fillRef idx="1">
+                                <a:srgbClr val="FFFFFF">
+                                  <a:alpha val="100000"/>
+                                </a:srgbClr>
+                              </a:fillRef>
+                              <a:effectRef idx="0">
+                                <a:srgbClr val="70AD47">
+                                  <a:alpha val="100000"/>
+                                </a:srgbClr>
+                              </a:effectRef>
+                              <a:fontRef idx="minor">
+                                <a:srgbClr val="000000">
+                                  <a:alpha val="100000"/>
+                                </a:srgbClr>
+                              </a:fontRef>
+                            </wps:style>
+                            <wps:bodyPr rot="0" spcFirstLastPara="0" vertOverflow="overflow" horzOverflow="overflow" wrap="square" lIns="91440" rIns="91440" tIns="45720" bIns="45720" numCol="1" spcCol="0" rtlCol="0" fromWordArt="0" anchor="ctr" anchorCtr="0" forceAA="0" compatLnSpc="1" vert="horz">
+                              <a:prstTxWarp prst="textNoShape">
+                                <a:avLst/>
+                              </a:prstTxWarp>
+                              <a:noAutofit/>
+                            </wps:bodyPr>
+                          </wps:wsp>
+                        </a:graphicData>
+                      </a:graphic>
+                      <wp14:sizeRelH relativeFrom="margin">
+                        <wp14:pctWidth>0</wp14:pctWidth>
+                      </wp14:sizeRelH>
+                      <wp14:sizeRelV relativeFrom="margin">
+                        <wp14:pctHeight>0</wp14:pctHeight>
+                      </wp14:sizeRelV>
+                    </wp:anchor>
+                  </w:drawing>
+                </mc:Choice>
+                <mc:Fallback>
+                  <w:pict>
+                    <v:roundrect style="position:absolute;margin-left:-3.2pt;margin-top:0.63pt;width:286.5pt;height:169.71953pt;z-index:4096;;v-text-anchor:middle;mso-wrap-distance-left:9pt;mso-wrap-distance-top:0pt;mso-wrap-distance-right:9pt;mso-wrap-distance-bottom:0pt;" filled="f" strokecolor="#70AD47" strokeweight="1pt">
+                      <v:stroke dashstyle="solid" linestyle="single" joinstyle="miter" endcap="flat" color2="#70AD47"/>
+                    </v:roundrect>
+                  </w:pict>
+                </mc:Fallback>
+              </mc:AlternateContent>
+            </w:r>
+          </w:p>
+          <w:p>
+            <w:pPr>
+              <w:pBdr/>
+              <w:spacing w:line="240" w:lineRule="auto"/>
+              <w:rPr>
+                <w:noProof/>
+                <w:sz w:val="24"/>
+                <w:szCs w:val="24"/>
+              </w:rPr>
+            </w:pPr>
+            <w:r>
+              <w:rPr/>
+              <mc:AlternateContent>
+                <mc:Choice Requires="wps">
+                  <w:drawing>
+                    <wp:anchor distT="0" distB="0" distL="114300" distR="114300" simplePos="0" relativeHeight="9216" behindDoc="0" locked="0" layoutInCell="1" allowOverlap="1">
+                      <wp:simplePos x="0" y="0"/>
+                      <wp:positionH relativeFrom="column">
+                        <wp:posOffset>1883029</wp:posOffset>
+                      </wp:positionH>
+                      <wp:positionV relativeFrom="paragraph">
+                        <wp:posOffset>159385</wp:posOffset>
+                      </wp:positionV>
+                      <wp:extent cx="1558670" cy="1001864"/>
+                      <wp:wrapNone/>
+                      <wp:docPr id="40" name="Rectangle 3" title=""/>
+                      <a:graphic xmlns:a="http://schemas.openxmlformats.org/drawingml/2006/main">
+                        <a:graphicData uri="http://schemas.microsoft.com/office/word/2010/wordprocessingShape">
+                          <wps:wsp>
+                            <wps:cNvSpPr/>
+                            <wps:spPr>
+                              <a:xfrm>
+                                <a:off x="0" y="0"/>
+                                <a:ext cx="1558670" cy="1001864"/>
+                              </a:xfrm>
+                              <a:prstGeom prst="rect">
+                                <a:avLst/>
+                              </a:prstGeom>
+                              <a:solidFill>
+                                <a:srgbClr val="FFFFFF">
+                                  <a:alpha val="100000"/>
+                                </a:srgbClr>
+                              </a:solidFill>
+                              <a:ln cap="flat" cmpd="sng" w="12700">
+                                <a:noFill/>
+                                <a:prstDash val="solid"/>
+                              </a:ln>
+                            </wps:spPr>
+                            <wps:style>
+                              <a:lnRef idx="2">
+                                <a:srgbClr val="70AD47">
+                                  <a:alpha val="100000"/>
+                                </a:srgbClr>
+                              </a:lnRef>
+                              <a:fillRef idx="1">
+                                <a:srgbClr val="FFFFFF">
+                                  <a:alpha val="100000"/>
+                                </a:srgbClr>
+                              </a:fillRef>
+                              <a:effectRef idx="0">
+                                <a:srgbClr val="70AD47">
+                                  <a:alpha val="100000"/>
+                                </a:srgbClr>
+                              </a:effectRef>
+                              <a:fontRef idx="minor">
+                                <a:srgbClr val="000000">
+                                  <a:alpha val="100000"/>
+                                </a:srgbClr>
+                              </a:fontRef>
+                            </wps:style>
+                            <wps:txbx>
+                              <w:txbxContent>
+                                <w:p>
+                                  <w:pPr>
+                                    <w:pBdr/>
+                                    <w:spacing/>
+                                    <w:jc w:val="center"/>
+                                    <w:rPr/>
+                                  </w:pPr>
+                                  <w:r>
+                                    <w:rPr/>
+                                    <w:drawing>
+                                      <wp:inline>
+                                        <wp:extent cx="838200" cy="838200"/>
+                                        <wp:docPr id="41" name="Picture 9"/>
+                                        <a:graphic>
+                                          <a:graphicData uri="http://schemas.openxmlformats.org/drawingml/2006/picture">
+                                            <pic:pic xmlns:pic="http://schemas.openxmlformats.org/drawingml/2006/picture">
+                                              <pic:nvPicPr>
+                                                <pic:cNvPr id="0" name="" descr=""/>
+                                                <pic:cNvPicPr>
+                                                  <a:picLocks noChangeAspect="1" noChangeArrowheads="1"/>
+                                                </pic:cNvPicPr>
+                                              </pic:nvPicPr>
+                                              <pic:blipFill>
+                                                <a:blip r:embed="rId9"/>
+                                                <a:srcRect/>
+                                                <a:stretch>
+                                                  <a:fillRect/>
+                                                </a:stretch>
+                                              </pic:blipFill>
+                                              <pic:spPr bwMode="auto">
+                                                <a:xfrm>
+                                                  <a:off x="0" y="0"/>
+                                                  <a:ext cx="838200" cy="838200"/>
+                                                </a:xfrm>
+                                                <a:prstGeom prst="rect">
+                                                  <a:avLst/>
+                                                </a:prstGeom>
+                                              </pic:spPr>
+                                            </pic:pic>
+                                          </a:graphicData>
+                                        </a:graphic>
+                                      </wp:inline>
+                                    </w:drawing>
+                                  </w:r>
+                                </w:p>
+                              </w:txbxContent>
+                            </wps:txbx>
+                            <wps:bodyPr rot="0" spcFirstLastPara="0" vertOverflow="overflow" horzOverflow="overflow" wrap="square" lIns="91440" rIns="91440" tIns="45720" bIns="45720" numCol="1" spcCol="0" rtlCol="0" fromWordArt="0" anchor="ctr" anchorCtr="0" forceAA="0" compatLnSpc="1" vert="horz">
+                              <a:prstTxWarp prst="textNoShape">
+                                <a:avLst/>
+                              </a:prstTxWarp>
+                              <a:noAutofit/>
+                            </wps:bodyPr>
+                          </wps:wsp>
+                        </a:graphicData>
+                      </a:graphic>
+                      <wp14:sizeRelH relativeFrom="margin">
+                        <wp14:pctWidth>0</wp14:pctWidth>
+                      </wp14:sizeRelH>
+                      <wp14:sizeRelV relativeFrom="margin">
+                        <wp14:pctHeight>0</wp14:pctHeight>
+                      </wp14:sizeRelV>
+                    </wp:anchor>
+                  </w:drawing>
+                </mc:Choice>
+                <mc:Fallback>
+                  <w:pict>
+                    <v:shape id="Rectangle 3" type="#_x0000_t202" style="position:absolute;margin-left:148.25pt;margin-top:12.55pt;width:122.75pt;height:78.9pt;z-index:9216;;v-text-anchor:middle;mso-wrap-distance-left:9pt;mso-wrap-distance-top:0pt;mso-wrap-distance-right:9pt;mso-wrap-distance-bottom:0pt;mso-wrap-style:square;position:absolute" fillcolor="#FFFFFF" strokecolor="#000000" strokeweight="1pt" stroked="f">
+                      <v:textbox style="" inset="7.2pt,3.6pt,7.2pt,3.6pt">
+                        <w:txbxContent>
+                          <w:p>
+                            <w:pPr>
+                              <w:pBdr/>
+                              <w:spacing/>
+                              <w:jc w:val="center"/>
+                              <w:rPr/>
+                            </w:pPr>
+                            <w:r>
+                              <w:rPr/>
+                              <w:drawing>
+                                <wp:inline>
+                                  <wp:extent cx="838200" cy="838200"/>
+                                  <wp:docPr id="42" name="Picture 9"/>
+                                  <a:graphic xmlns:a="http://schemas.openxmlformats.org/drawingml/2006/main">
+                                    <a:graphicData uri="http://schemas.openxmlformats.org/drawingml/2006/picture">
+                                      <pic:pic xmlns:pic="http://schemas.openxmlformats.org/drawingml/2006/picture">
+                                        <pic:nvPicPr>
+                                          <pic:cNvPr id="0" name="" descr=""/>
+                                          <pic:cNvPicPr>
+                                            <a:picLocks noChangeAspect="1" noChangeArrowheads="1"/>
+                                          </pic:cNvPicPr>
+                                        </pic:nvPicPr>
+                                        <pic:blipFill>
+                                          <a:blip r:embed="rId9"/>
+                                          <a:srcRect/>
+                                          <a:stretch>
+                                            <a:fillRect/>
+                                          </a:stretch>
+                                        </pic:blipFill>
+                                        <pic:spPr bwMode="auto">
+                                          <a:xfrm>
+                                            <a:off x="0" y="0"/>
+                                            <a:ext cx="838200" cy="838200"/>
+                                          </a:xfrm>
+                                          <a:prstGeom prst="rect">
+                                            <a:avLst/>
+                                          </a:prstGeom>
+                                        </pic:spPr>
+                                      </pic:pic>
+                                    </a:graphicData>
+                                  </a:graphic>
+                                </wp:inline>
+                              </w:drawing>
+                            </w:r>
+                          </w:p>
+                        </w:txbxContent>
+                      </v:textbox>
+                    </v:shape>
+                  </w:pict>
+                </mc:Fallback>
+              </mc:AlternateContent>
+            </w:r>
+            <w:r>
+              <w:rPr>
+                <w:b/>
+                <w:bCs/>
+                <w:sz w:val="20"/>
+                <w:szCs w:val="20"/>
+                <w:lang w:bidi="ar-EG"/>
+              </w:rPr>
+              <w:t xml:space="preserve"> </w:t>
+            </w:r>
+            <w:r>
+              <w:rPr>
+                <w:b/>
+                <w:bCs/>
+                <w:sz w:val="20"/>
+                <w:szCs w:val="20"/>
+                <w:lang w:bidi="ar-EG"/>
+              </w:rPr>
+              <w:t xml:space="preserve">Device Name:</w:t>
+            </w:r>
+            <w:r>
+              <w:rPr>
+                <w:b/>
+                <w:bCs/>
+                <w:sz w:val="20"/>
+                <w:szCs w:val="20"/>
+                <w:lang w:bidi="ar-EG"/>
+              </w:rPr>
+              <w:t xml:space="preserve"> </w:t>
+            </w:r>
+            <w:r>
+              <w:rPr>
+                <w:noProof/>
+              </w:rPr>
+              <w:t xml:space="preserve">Electrocardiographs Multichannel</w:t>
+            </w:r>
+          </w:p>
+          <w:p>
+            <w:pPr>
+              <w:pBdr/>
+              <w:spacing w:line="240" w:lineRule="auto"/>
+              <w:rPr>
+                <w:sz w:val="20"/>
+                <w:szCs w:val="20"/>
+                <w:lang w:bidi="ar-EG"/>
+              </w:rPr>
+            </w:pPr>
+            <w:r>
+              <w:rPr>
+                <w:b/>
+                <w:bCs/>
+                <w:sz w:val="20"/>
+                <w:szCs w:val="20"/>
+                <w:lang w:bidi="ar-EG"/>
+              </w:rPr>
+              <w:t xml:space="preserve"> </w:t>
+            </w:r>
+            <w:r>
+              <w:rPr>
+                <w:b/>
+                <w:bCs/>
+                <w:sz w:val="20"/>
+                <w:szCs w:val="20"/>
+                <w:lang w:bidi="ar-EG"/>
+              </w:rPr>
+              <w:t xml:space="preserve">Manufacture: </w:t>
+            </w:r>
+            <w:r>
+              <w:rPr>
+                <w:noProof/>
+                <w:sz w:val="20"/>
+                <w:szCs w:val="20"/>
+                <w:lang w:bidi="ar-EG"/>
+              </w:rPr>
+              <w:t xml:space="preserve">Fukuda</w:t>
+            </w:r>
+          </w:p>
+          <w:p>
+            <w:pPr>
+              <w:pBdr/>
+              <w:spacing w:line="240" w:lineRule="auto"/>
+              <w:rPr>
+                <w:sz w:val="20"/>
+                <w:szCs w:val="20"/>
+                <w:lang w:bidi="ar-EG"/>
+              </w:rPr>
+            </w:pPr>
+            <w:r>
+              <w:rPr>
+                <w:b/>
+                <w:bCs/>
+                <w:sz w:val="20"/>
+                <w:szCs w:val="20"/>
+                <w:lang w:bidi="ar-EG"/>
+              </w:rPr>
+              <w:t xml:space="preserve"> </w:t>
+            </w:r>
+            <w:r>
+              <w:rPr>
+                <w:b/>
+                <w:bCs/>
+                <w:sz w:val="20"/>
+                <w:szCs w:val="20"/>
+                <w:lang w:bidi="ar-EG"/>
+              </w:rPr>
+              <w:t xml:space="preserve">Serial:</w:t>
+            </w:r>
+            <w:r>
+              <w:rPr>
+                <w:sz w:val="20"/>
+                <w:szCs w:val="20"/>
+                <w:lang w:bidi="ar-EG"/>
+              </w:rPr>
+              <w:t xml:space="preserve"> </w:t>
+            </w:r>
+            <w:r>
+              <w:rPr>
+                <w:b/>
+                <w:bCs/>
+                <w:sz w:val="20"/>
+                <w:szCs w:val="20"/>
+                <w:lang w:bidi="ar-EG"/>
+              </w:rPr>
+              <w:t xml:space="preserve">3405150</w:t>
+            </w:r>
+          </w:p>
+          <w:p>
+            <w:pPr>
+              <w:pBdr/>
+              <w:spacing w:line="240" w:lineRule="auto"/>
+              <w:rPr>
+                <w:sz w:val="20"/>
+                <w:szCs w:val="20"/>
+                <w:lang w:bidi="ar-EG"/>
+              </w:rPr>
+            </w:pPr>
+            <w:r>
+              <w:rPr>
+                <w:b/>
+                <w:bCs/>
+                <w:sz w:val="20"/>
+                <w:szCs w:val="20"/>
+                <w:lang w:bidi="ar-EG"/>
+              </w:rPr>
+              <w:t xml:space="preserve"> </w:t>
+            </w:r>
+            <w:r>
+              <w:rPr>
+                <w:b/>
+                <w:bCs/>
+                <w:sz w:val="20"/>
+                <w:szCs w:val="20"/>
+                <w:lang w:bidi="ar-EG"/>
+              </w:rPr>
+              <w:t xml:space="preserve">Model:</w:t>
+            </w:r>
+            <w:r>
+              <w:rPr>
+                <w:sz w:val="20"/>
+                <w:szCs w:val="20"/>
+                <w:lang w:bidi="ar-EG"/>
+              </w:rPr>
+              <w:t xml:space="preserve"> </w:t>
+            </w:r>
+            <w:r>
+              <w:rPr>
+                <w:noProof/>
+                <w:sz w:val="20"/>
+                <w:szCs w:val="20"/>
+                <w:lang w:bidi="ar-EG"/>
+              </w:rPr>
+              <w:t xml:space="preserve">Cardimax FX-2111</w:t>
+            </w:r>
+          </w:p>
+          <w:p>
+            <w:pPr>
+              <w:pBdr/>
+              <w:spacing w:line="240" w:lineRule="auto"/>
+              <w:rPr>
+                <w:noProof/>
+                <w:sz w:val="20"/>
+                <w:szCs w:val="20"/>
+              </w:rPr>
+            </w:pPr>
+            <w:r>
+              <w:rPr>
+                <w:b/>
+                <w:bCs/>
+                <w:sz w:val="20"/>
+                <w:szCs w:val="20"/>
+                <w:lang w:bidi="ar-EG"/>
+              </w:rPr>
+              <w:t xml:space="preserve"> </w:t>
+            </w:r>
+            <w:r>
+              <w:rPr>
+                <w:b/>
+                <w:bCs/>
+                <w:sz w:val="20"/>
+                <w:szCs w:val="20"/>
+                <w:lang w:bidi="ar-EG"/>
+              </w:rPr>
+              <w:t xml:space="preserve">Barcode: </w:t>
+            </w:r>
+            <w:r>
+              <w:rPr>
+                <w:noProof/>
+                <w:sz w:val="20"/>
+                <w:szCs w:val="20"/>
+              </w:rPr>
+              <w:t xml:space="preserve">172500005</w:t>
+            </w:r>
+          </w:p>
+          <w:p>
+            <w:pPr>
+              <w:pBdr/>
+              <w:spacing w:line="240" w:lineRule="auto"/>
+              <w:rPr>
+                <w:noProof/>
+                <w:sz w:val="24"/>
+                <w:szCs w:val="24"/>
+              </w:rPr>
+            </w:pPr>
+            <w:r>
+              <w:rPr>
+                <w:noProof/>
+                <w:sz w:val="20"/>
+                <w:szCs w:val="20"/>
+              </w:rPr>
+              <w:t xml:space="preserve"> </w:t>
+            </w:r>
+            <w:r>
+              <w:rPr>
+                <w:b/>
+                <w:bCs/>
+                <w:sz w:val="20"/>
+                <w:szCs w:val="20"/>
+                <w:lang w:bidi="ar-EG"/>
+              </w:rPr>
+              <w:t xml:space="preserve">Department:</w:t>
+            </w:r>
+            <w:r>
+              <w:rPr>
+                <w:noProof/>
+                <w:sz w:val="20"/>
+                <w:szCs w:val="20"/>
+              </w:rPr>
+              <w:t xml:space="preserve">Hemodialysis Department</w:t>
+            </w:r>
+            <w:r>
+              <w:rPr/>
+              <w:br w:type="page"/>
+            </w:r>
+          </w:p>
+          <w:p>
+            <w:pPr>
+              <w:pBdr/>
+              <w:spacing w:line="240" w:lineRule="auto"/>
+              <w:rPr/>
+            </w:pPr>
+          </w:p>
+          <w:p>
+            <w:pPr>
+              <w:pBdr/>
+              <w:spacing w:line="240" w:lineRule="auto"/>
+              <w:rPr/>
+            </w:pPr>
+          </w:p>
+        </w:tc>
+        <w:tc>
+          <w:tcPr>
+            <w:tcW w:type="dxa" w:w="5670"/>
+            <w:tcBorders/>
+          </w:tcPr>
+          <w:p>
+            <w:pPr>
+              <w:pBdr/>
+              <w:spacing w:line="240" w:lineRule="auto"/>
+              <w:rPr>
+                <w:b/>
+                <w:bCs/>
+                <w:sz w:val="20"/>
+                <w:szCs w:val="20"/>
+                <w:lang w:bidi="ar-EG"/>
+              </w:rPr>
+            </w:pPr>
+            <w:r>
+              <w:rPr>
+                <w:b/>
+                <w:bCs/>
+                <w:noProof/>
+                <w:sz w:val="20"/>
+                <w:szCs w:val="20"/>
+                <w:lang w:bidi="ar-EG"/>
+              </w:rPr>
+              <mc:AlternateContent>
+                <mc:Choice Requires="wps">
+                  <w:drawing>
+                    <wp:anchor distT="0" distB="0" distL="114300" distR="114300" simplePos="0" relativeHeight="14336" behindDoc="0" locked="0" layoutInCell="1" allowOverlap="1">
+                      <wp:simplePos x="0" y="0"/>
+                      <wp:positionH relativeFrom="column">
+                        <wp:posOffset>-20320</wp:posOffset>
+                      </wp:positionH>
+                      <wp:positionV relativeFrom="paragraph">
+                        <wp:posOffset>508</wp:posOffset>
+                      </wp:positionV>
+                      <wp:extent cx="3590925" cy="2155190"/>
+                      <wp:effectExtent xmlns:wp="http://schemas.openxmlformats.org/drawingml/2006/wordprocessingDrawing" l="0" t="0" r="28575" b="16510"/>
+                      <wp:wrapNone/>
+                      <wp:docPr id="43" name="Rectangle: Rounded Corners 10" title=""/>
+                      <a:graphic xmlns:a="http://schemas.openxmlformats.org/drawingml/2006/main">
+                        <a:graphicData uri="http://schemas.microsoft.com/office/word/2010/wordprocessingShape">
+                          <wps:wsp>
+                            <wps:cNvSpPr/>
+                            <wps:spPr>
+                              <a:xfrm>
+                                <a:off x="0" y="0"/>
+                                <a:ext cx="3590925" cy="2155190"/>
+                              </a:xfrm>
+                              <a:prstGeom prst="roundRect">
+                                <a:avLst/>
+                              </a:prstGeom>
+                              <a:noFill/>
+                              <a:ln cap="flat" cmpd="sng" w="12700">
+                                <a:solidFill>
+                                  <a:srgbClr val="70AD47">
+                                    <a:alpha val="100000"/>
+                                  </a:srgbClr>
+                                </a:solidFill>
+                                <a:prstDash val="solid"/>
+                              </a:ln>
+                            </wps:spPr>
+                            <wps:style>
+                              <a:lnRef idx="2">
+                                <a:srgbClr val="70AD47">
+                                  <a:alpha val="100000"/>
+                                </a:srgbClr>
+                              </a:lnRef>
+                              <a:fillRef idx="1">
+                                <a:srgbClr val="FFFFFF">
+                                  <a:alpha val="100000"/>
+                                </a:srgbClr>
+                              </a:fillRef>
+                              <a:effectRef idx="0">
+                                <a:srgbClr val="70AD47">
+                                  <a:alpha val="100000"/>
+                                </a:srgbClr>
+                              </a:effectRef>
+                              <a:fontRef idx="minor">
+                                <a:srgbClr val="000000">
+                                  <a:alpha val="100000"/>
+                                </a:srgbClr>
+                              </a:fontRef>
+                            </wps:style>
+                            <wps:bodyPr rot="0" spcFirstLastPara="0" vertOverflow="overflow" horzOverflow="overflow" wrap="square" lIns="91440" rIns="91440" tIns="45720" bIns="45720" numCol="1" spcCol="0" rtlCol="0" fromWordArt="0" anchor="ctr" anchorCtr="0" forceAA="0" compatLnSpc="1" vert="horz">
+                              <a:prstTxWarp prst="textNoShape">
+                                <a:avLst/>
+                              </a:prstTxWarp>
+                              <a:noAutofit/>
+                            </wps:bodyPr>
+                          </wps:wsp>
+                        </a:graphicData>
+                      </a:graphic>
+                      <wp14:sizeRelH relativeFrom="margin">
+                        <wp14:pctWidth>0</wp14:pctWidth>
+                      </wp14:sizeRelH>
+                      <wp14:sizeRelV relativeFrom="margin">
+                        <wp14:pctHeight>0</wp14:pctHeight>
+                      </wp14:sizeRelV>
+                    </wp:anchor>
+                  </w:drawing>
+                </mc:Choice>
+                <mc:Fallback>
+                  <w:pict>
+                    <v:roundrect style="position:absolute;margin-left:-1.6pt;margin-top:0.04pt;width:282.75pt;height:169.7pt;z-index:14336;;v-text-anchor:middle;mso-wrap-distance-left:9pt;mso-wrap-distance-top:0pt;mso-wrap-distance-right:9pt;mso-wrap-distance-bottom:0pt;" filled="f" strokecolor="#70AD47" strokeweight="1pt">
+                      <v:stroke dashstyle="solid" linestyle="single" joinstyle="miter" endcap="flat" color2="#70AD47"/>
+                    </v:roundrect>
+                  </w:pict>
+                </mc:Fallback>
+              </mc:AlternateContent>
+            </w:r>
+          </w:p>
+          <w:tbl>
+            <w:tblPr>
+              <w:tblStyle w:val="TableGrid"/>
+              <w:tblpPr w:leftFromText="180" w:rightFromText="180" w:vertAnchor="text" w:horzAnchor="margin" w:tblpX="175" w:tblpY="-206"/>
+              <w:tblOverlap w:val="never"/>
+              <w:tblW w:w="4950" w:type="dxa"/>
+              <w:tblBorders>
+                <w:top w:val="none" w:color="auto" w:sz="0" w:space="0"/>
+                <w:left w:val="none" w:color="auto" w:sz="0" w:space="0"/>
+                <w:bottom w:val="none" w:color="auto" w:sz="0" w:space="0"/>
+                <w:right w:val="none" w:color="auto" w:sz="0" w:space="0"/>
+                <w:insideH w:val="none" w:color="auto" w:sz="0" w:space="0"/>
+                <w:insideV w:val="none" w:color="auto" w:sz="0" w:space="0"/>
+              </w:tblBorders>
+              <w:tblLayout w:type="fixed"/>
+              <w:tblCellMar/>
+              <w:tblLook w:val="04A0" w:firstRow="1" w:lastRow="0" w:firstColumn="1" w:lastColumn="0" w:noHBand="0" w:noVBand="1"/>
+            </w:tblPr>
+            <w:tblGrid>
+              <w:gridCol w:w="990"/>
+              <w:gridCol w:w="3060"/>
+              <w:gridCol w:w="900"/>
+            </w:tblGrid>
+            <w:tr>
+              <w:trPr>
+                <w:trHeight w:val="984" w:hRule="atLeast"/>
+              </w:trPr>
+              <w:tc>
+                <w:tcPr>
+                  <w:tcW w:type="dxa" w:w="990"/>
+                  <w:tcBorders/>
+                  <w:vAlign w:val="center"/>
+                </w:tcPr>
+                <w:p>
+                  <w:pPr>
+                    <w:pBdr/>
+                    <w:spacing w:line="240" w:lineRule="auto"/>
+                    <w:jc w:val="center"/>
+                    <w:rPr>
+                      <w:b/>
+                      <w:bCs/>
+                      <w:sz w:val="18"/>
+                      <w:szCs w:val="18"/>
+                      <w:lang w:bidi="ar-EG"/>
+                    </w:rPr>
+                  </w:pPr>
+                  <w:r>
+                    <w:rPr>
+                      <w:noProof/>
+                      <w:lang w:bidi="ar-EG"/>
+                    </w:rPr>
+                    <w:drawing>
+                      <wp:anchor distT="0" distB="0" distL="114300" distR="114300" simplePos="0" relativeHeight="251704320" behindDoc="0" locked="0" layoutInCell="1" allowOverlap="1">
+                        <wp:simplePos x="0" y="0"/>
+                        <wp:positionH relativeFrom="column">
+                          <wp:posOffset>36195</wp:posOffset>
+                        </wp:positionH>
+                        <wp:positionV relativeFrom="paragraph">
+                          <wp:posOffset>90170</wp:posOffset>
+                        </wp:positionV>
+                        <wp:extent cx="709295" cy="589280"/>
+                        <wp:effectExtent xmlns:wp="http://schemas.openxmlformats.org/drawingml/2006/wordprocessingDrawing" l="0" t="0" r="0" b="1270"/>
+                        <wp:wrapNone/>
+                        <wp:docPr id="44" name="Picture 8"/>
+                        <wp:cNvGraphicFramePr>
+                          <a:graphicFrameLocks xmlns:a="http://schemas.openxmlformats.org/drawingml/2006/main" noChangeAspect="1"/>
+                        </wp:cNvGraphicFramePr>
+                        <a:graphic xmlns:a="http://schemas.openxmlformats.org/drawingml/2006/main">
+                          <a:graphicData uri="http://schemas.openxmlformats.org/drawingml/2006/picture">
+                            <pic:pic xmlns:pic="http://schemas.openxmlformats.org/drawingml/2006/picture">
+                              <pic:nvPicPr>
+                                <pic:cNvPr id="0" name="" descr=""/>
+                                <pic:cNvPicPr>
+                                  <a:picLocks noChangeAspect="1" noChangeArrowheads="1"/>
+                                </pic:cNvPicPr>
+                              </pic:nvPicPr>
+                              <pic:blipFill>
+                                <a:blip r:embed="rId1" cstate="print">
+                                  <a:extLst>
+                                    <a:ext uri="{28A0092B-C50C-407E-A947-70E740481C1C}">
+                                      <a14:useLocalDpi xmlns:a14="http://schemas.microsoft.com/office/drawing/2010/main" val="0"/>
+                                    </a:ext>
+                                  </a:extLst>
+                                </a:blip>
+                                <a:srcRect/>
+                                <a:stretch>
+                                  <a:fillRect/>
+                                </a:stretch>
+                              </pic:blipFill>
+                              <pic:spPr bwMode="auto">
+                                <a:xfrm>
+                                  <a:off x="0" y="0"/>
+                                  <a:ext cx="709295" cy="589280"/>
+                                </a:xfrm>
+                                <a:prstGeom prst="rect">
+                                  <a:avLst/>
+                                </a:prstGeom>
+                              </pic:spPr>
+                            </pic:pic>
+                          </a:graphicData>
+                        </a:graphic>
+                      </wp:anchor>
+                    </w:drawing>
+                  </w:r>
+                </w:p>
+              </w:tc>
+              <w:tc>
+                <w:tcPr>
+                  <w:tcW w:type="dxa" w:w="3060"/>
+                  <w:tcBorders>
+                    <w:left w:val="nil"/>
+                  </w:tcBorders>
+                  <w:vAlign w:val="center"/>
+                </w:tcPr>
+                <w:p>
+                  <w:pPr>
+                    <w:pBdr/>
+                    <w:spacing w:line="240" w:lineRule="auto"/>
+                    <w:jc w:val="center"/>
+                    <w:rPr>
+                      <w:b/>
+                      <w:bCs/>
+                      <w:sz w:val="18"/>
+                      <w:szCs w:val="18"/>
+                      <w:lang w:bidi="ar-EG"/>
+                    </w:rPr>
+                  </w:pPr>
+                  <w:r>
+                    <w:rPr>
+                      <w:rFonts w:asciiTheme="minorBidi" w:hAnsiTheme="minorBidi"/>
+                      <w:noProof/>
+                      <w:sz w:val="24"/>
+                      <w:szCs w:val="24"/>
+                      <w:u w:val="single"/>
+                      <w:lang w:bidi="ar-EG"/>
+                    </w:rPr>
+                    <w:t xml:space="preserve">مستشفي المنيرة العام</w:t>
+                  </w:r>
+                </w:p>
+              </w:tc>
+              <w:tc>
+                <w:tcPr>
+                  <w:tcW w:type="dxa" w:w="900"/>
+                  <w:tcBorders/>
+                </w:tcPr>
+                <w:p>
+                  <w:pPr>
+                    <w:pBdr/>
+                    <w:spacing w:line="240" w:lineRule="auto"/>
+                    <w:rPr>
+                      <w:b/>
+                      <w:bCs/>
+                      <w:sz w:val="18"/>
+                      <w:szCs w:val="18"/>
+                      <w:lang w:bidi="ar-EG"/>
+                    </w:rPr>
+                  </w:pPr>
+                  <w:r>
+                    <w:rPr>
+                      <w:b/>
+                      <w:bCs/>
+                      <w:noProof/>
+                      <w:lang w:bidi="ar-EG"/>
+                    </w:rPr>
+                    <w:drawing>
+                      <wp:anchor distT="0" distB="0" distL="114300" distR="114300" simplePos="0" relativeHeight="251691008" behindDoc="0" locked="0" layoutInCell="1" allowOverlap="1">
+                        <wp:simplePos x="0" y="0"/>
+                        <wp:positionH relativeFrom="column">
+                          <wp:posOffset>33020</wp:posOffset>
+                        </wp:positionH>
+                        <wp:positionV relativeFrom="paragraph">
+                          <wp:posOffset>119380</wp:posOffset>
+                        </wp:positionV>
+                        <wp:extent cx="378798" cy="440826"/>
+                        <wp:effectExtent xmlns:wp="http://schemas.openxmlformats.org/drawingml/2006/wordprocessingDrawing" l="0" t="0" r="2540" b="0"/>
+                        <wp:wrapNone/>
+                        <wp:docPr id="45" name="Picture 12"/>
+                        <wp:cNvGraphicFramePr>
+                          <a:graphicFrameLocks xmlns:a="http://schemas.openxmlformats.org/drawingml/2006/main" noChangeAspect="1"/>
+                        </wp:cNvGraphicFramePr>
+                        <a:graphic xmlns:a="http://schemas.openxmlformats.org/drawingml/2006/main">
+                          <a:graphicData uri="http://schemas.openxmlformats.org/drawingml/2006/picture">
+                            <pic:pic xmlns:pic="http://schemas.openxmlformats.org/drawingml/2006/picture">
+                              <pic:nvPicPr>
+                                <pic:cNvPr id="0" name="" descr=""/>
+                                <pic:cNvPicPr>
+                                  <a:picLocks noChangeAspect="1" noChangeArrowheads="1"/>
+                                </pic:cNvPicPr>
+                              </pic:nvPicPr>
+                              <pic:blipFill>
+                                <a:blip r:embed="rId2" cstate="print">
+                                  <a:extLst>
+                                    <a:ext uri="{28A0092B-C50C-407E-A947-70E740481C1C}">
+                                      <a14:useLocalDpi xmlns:a14="http://schemas.microsoft.com/office/drawing/2010/main" val="0"/>
+                                    </a:ext>
+                                  </a:extLst>
+                                </a:blip>
+                                <a:srcRect l="13550" r="18697" b="17328"/>
+                                <a:stretch>
+                                  <a:fillRect/>
+                                </a:stretch>
+                              </pic:blipFill>
+                              <pic:spPr bwMode="auto">
+                                <a:xfrm>
+                                  <a:off x="0" y="0"/>
+                                  <a:ext cx="378798" cy="440826"/>
+                                </a:xfrm>
+                                <a:prstGeom prst="rect">
+                                  <a:avLst/>
+                                </a:prstGeom>
+                                <a:extLst xmlns:a="http://schemas.openxmlformats.org/drawingml/2006/main">
+                                  <a:ext uri="{53640926-AAD7-44D8-BBD7-CCE9431645EC}">
+                                    <a14:shadowObscured xmlns:a14="http://schemas.microsoft.com/office/drawing/2010/main"/>
+                                  </a:ext>
+                                </a:extLst>
+                              </pic:spPr>
+                            </pic:pic>
+                          </a:graphicData>
+                        </a:graphic>
+                      </wp:anchor>
+                    </w:drawing>
+                  </w:r>
+                </w:p>
+              </w:tc>
+            </w:tr>
+          </w:tbl>
+          <w:p>
+            <w:pPr>
+              <w:pBdr/>
+              <w:spacing w:line="240" w:lineRule="auto"/>
+              <w:rPr>
+                <w:noProof/>
+                <w:sz w:val="24"/>
+                <w:szCs w:val="24"/>
+              </w:rPr>
+            </w:pPr>
+            <w:r>
+              <w:rPr>
+                <w:b/>
+                <w:bCs/>
+                <w:sz w:val="20"/>
+                <w:szCs w:val="20"/>
+                <w:lang w:bidi="ar-EG"/>
+              </w:rPr>
+              <w:t xml:space="preserve"> </w:t>
+            </w:r>
+            <w:r>
+              <w:rPr>
+                <w:b/>
+                <w:bCs/>
+                <w:sz w:val="20"/>
+                <w:szCs w:val="20"/>
+                <w:lang w:bidi="ar-EG"/>
+              </w:rPr>
+              <w:t xml:space="preserve">Device Name:</w:t>
+            </w:r>
+            <w:r>
+              <w:rPr>
+                <w:b/>
+                <w:bCs/>
+                <w:sz w:val="20"/>
+                <w:szCs w:val="20"/>
+                <w:lang w:bidi="ar-EG"/>
+              </w:rPr>
+              <w:t xml:space="preserve"> </w:t>
+            </w:r>
+            <w:r>
+              <w:rPr>
+                <w:noProof/>
+              </w:rPr>
+              <w:t xml:space="preserve">Electrocardiographs Multichannel</w:t>
+            </w:r>
+          </w:p>
+          <w:p>
+            <w:pPr>
+              <w:pBdr/>
+              <w:spacing w:line="240" w:lineRule="auto"/>
+              <w:rPr>
+                <w:sz w:val="20"/>
+                <w:szCs w:val="20"/>
+                <w:lang w:bidi="ar-EG"/>
+              </w:rPr>
+            </w:pPr>
+            <w:r>
+              <w:rPr/>
+              <mc:AlternateContent>
+                <mc:Choice Requires="wps">
+                  <w:drawing>
+                    <wp:anchor distT="0" distB="0" distL="114300" distR="114300" simplePos="0" relativeHeight="21504" behindDoc="0" locked="0" layoutInCell="1" allowOverlap="1">
+                      <wp:simplePos x="0" y="0"/>
+                      <wp:positionH relativeFrom="column">
+                        <wp:posOffset>1990725</wp:posOffset>
+                      </wp:positionH>
+                      <wp:positionV relativeFrom="paragraph">
+                        <wp:posOffset>70866</wp:posOffset>
+                      </wp:positionV>
+                      <wp:extent cx="1431818" cy="983064"/>
+                      <wp:wrapNone/>
+                      <wp:docPr id="46" name="Rectangle 5" title=""/>
+                      <a:graphic xmlns:a="http://schemas.openxmlformats.org/drawingml/2006/main">
+                        <a:graphicData uri="http://schemas.microsoft.com/office/word/2010/wordprocessingShape">
+                          <wps:wsp>
+                            <wps:cNvSpPr/>
+                            <wps:spPr>
+                              <a:xfrm>
+                                <a:off x="0" y="0"/>
+                                <a:ext cx="1431818" cy="983064"/>
+                              </a:xfrm>
+                              <a:prstGeom prst="rect">
+                                <a:avLst/>
+                              </a:prstGeom>
+                              <a:solidFill>
+                                <a:srgbClr val="FFFFFF">
+                                  <a:alpha val="100000"/>
+                                </a:srgbClr>
+                              </a:solidFill>
+                              <a:ln cap="flat" cmpd="sng" w="12700">
+                                <a:noFill/>
+                                <a:prstDash val="solid"/>
+                              </a:ln>
+                            </wps:spPr>
+                            <wps:style>
+                              <a:lnRef idx="2">
+                                <a:srgbClr val="70AD47">
+                                  <a:alpha val="100000"/>
+                                </a:srgbClr>
+                              </a:lnRef>
+                              <a:fillRef idx="1">
+                                <a:srgbClr val="FFFFFF">
+                                  <a:alpha val="100000"/>
+                                </a:srgbClr>
+                              </a:fillRef>
+                              <a:effectRef idx="0">
+                                <a:srgbClr val="70AD47">
+                                  <a:alpha val="100000"/>
+                                </a:srgbClr>
+                              </a:effectRef>
+                              <a:fontRef idx="minor">
+                                <a:srgbClr val="000000">
+                                  <a:alpha val="100000"/>
+                                </a:srgbClr>
+                              </a:fontRef>
+                            </wps:style>
+                            <wps:txbx>
+                              <w:txbxContent>
+                                <w:p>
+                                  <w:pPr>
+                                    <w:pBdr/>
+                                    <w:spacing/>
+                                    <w:jc w:val="center"/>
+                                    <w:rPr/>
+                                  </w:pPr>
+                                  <w:r>
+                                    <w:rPr/>
+                                    <w:drawing>
+                                      <wp:inline>
+                                        <wp:extent cx="838200" cy="838200"/>
+                                        <wp:docPr id="47" name="Picture 10"/>
+                                        <a:graphic>
+                                          <a:graphicData uri="http://schemas.openxmlformats.org/drawingml/2006/picture">
+                                            <pic:pic xmlns:pic="http://schemas.openxmlformats.org/drawingml/2006/picture">
+                                              <pic:nvPicPr>
+                                                <pic:cNvPr id="0" name="" descr=""/>
+                                                <pic:cNvPicPr>
+                                                  <a:picLocks noChangeAspect="1" noChangeArrowheads="1"/>
+                                                </pic:cNvPicPr>
+                                              </pic:nvPicPr>
+                                              <pic:blipFill>
+                                                <a:blip r:embed="rId10"/>
+                                                <a:srcRect/>
+                                                <a:stretch>
+                                                  <a:fillRect/>
+                                                </a:stretch>
+                                              </pic:blipFill>
+                                              <pic:spPr bwMode="auto">
+                                                <a:xfrm>
+                                                  <a:off x="0" y="0"/>
+                                                  <a:ext cx="838200" cy="838200"/>
+                                                </a:xfrm>
+                                                <a:prstGeom prst="rect">
+                                                  <a:avLst/>
+                                                </a:prstGeom>
+                                              </pic:spPr>
+                                            </pic:pic>
+                                          </a:graphicData>
+                                        </a:graphic>
+                                      </wp:inline>
+                                    </w:drawing>
+                                  </w:r>
+                                </w:p>
+                              </w:txbxContent>
+                            </wps:txbx>
+                            <wps:bodyPr rot="0" spcFirstLastPara="0" vertOverflow="overflow" horzOverflow="overflow" wrap="square" lIns="91440" rIns="91440" tIns="45720" bIns="45720" numCol="1" spcCol="0" rtlCol="0" fromWordArt="0" anchor="ctr" anchorCtr="0" forceAA="0" compatLnSpc="1" vert="horz">
+                              <a:prstTxWarp prst="textNoShape">
+                                <a:avLst/>
+                              </a:prstTxWarp>
+                              <a:noAutofit/>
+                            </wps:bodyPr>
+                          </wps:wsp>
+                        </a:graphicData>
+                      </a:graphic>
+                      <wp14:sizeRelH relativeFrom="margin">
+                        <wp14:pctWidth>0</wp14:pctWidth>
+                      </wp14:sizeRelH>
+                      <wp14:sizeRelV relativeFrom="margin">
+                        <wp14:pctHeight>0</wp14:pctHeight>
+                      </wp14:sizeRelV>
+                    </wp:anchor>
+                  </w:drawing>
+                </mc:Choice>
+                <mc:Fallback>
+                  <w:pict>
+                    <v:shape id="Rectangle 5" type="#_x0000_t202" style="position:absolute;margin-left:156.75pt;margin-top:5.6pt;width:112.75pt;height:77.4pt;z-index:21504;;v-text-anchor:middle;mso-wrap-distance-left:9pt;mso-wrap-distance-top:0pt;mso-wrap-distance-right:9pt;mso-wrap-distance-bottom:0pt;mso-wrap-style:square;position:absolute" fillcolor="#FFFFFF" strokecolor="#000000" strokeweight="1pt" stroked="f">
+                      <v:textbox style="" inset="7.2pt,3.6pt,7.2pt,3.6pt">
+                        <w:txbxContent>
+                          <w:p>
+                            <w:pPr>
+                              <w:pBdr/>
+                              <w:spacing/>
+                              <w:jc w:val="center"/>
+                              <w:rPr/>
+                            </w:pPr>
+                            <w:r>
+                              <w:rPr/>
+                              <w:drawing>
+                                <wp:inline>
+                                  <wp:extent cx="838200" cy="838200"/>
+                                  <wp:docPr id="48" name="Picture 10"/>
+                                  <a:graphic xmlns:a="http://schemas.openxmlformats.org/drawingml/2006/main">
+                                    <a:graphicData uri="http://schemas.openxmlformats.org/drawingml/2006/picture">
+                                      <pic:pic xmlns:pic="http://schemas.openxmlformats.org/drawingml/2006/picture">
+                                        <pic:nvPicPr>
+                                          <pic:cNvPr id="0" name="" descr=""/>
+                                          <pic:cNvPicPr>
+                                            <a:picLocks noChangeAspect="1" noChangeArrowheads="1"/>
+                                          </pic:cNvPicPr>
+                                        </pic:nvPicPr>
+                                        <pic:blipFill>
+                                          <a:blip r:embed="rId10"/>
+                                          <a:srcRect/>
+                                          <a:stretch>
+                                            <a:fillRect/>
+                                          </a:stretch>
+                                        </pic:blipFill>
+                                        <pic:spPr bwMode="auto">
+                                          <a:xfrm>
+                                            <a:off x="0" y="0"/>
+                                            <a:ext cx="838200" cy="838200"/>
+                                          </a:xfrm>
+                                          <a:prstGeom prst="rect">
+                                            <a:avLst/>
+                                          </a:prstGeom>
+                                        </pic:spPr>
+                                      </pic:pic>
+                                    </a:graphicData>
+                                  </a:graphic>
+                                </wp:inline>
+                              </w:drawing>
+                            </w:r>
+                          </w:p>
+                        </w:txbxContent>
+                      </v:textbox>
+                    </v:shape>
+                  </w:pict>
+                </mc:Fallback>
+              </mc:AlternateContent>
+            </w:r>
+            <w:r>
+              <w:rPr>
+                <w:b/>
+                <w:bCs/>
+                <w:sz w:val="20"/>
+                <w:szCs w:val="20"/>
+                <w:lang w:bidi="ar-EG"/>
+              </w:rPr>
+              <w:t xml:space="preserve"> </w:t>
+            </w:r>
+            <w:r>
+              <w:rPr>
+                <w:b/>
+                <w:bCs/>
+                <w:sz w:val="20"/>
+                <w:szCs w:val="20"/>
+                <w:lang w:bidi="ar-EG"/>
+              </w:rPr>
+              <w:t xml:space="preserve">Manufacture: </w:t>
+            </w:r>
+            <w:r>
+              <w:rPr>
+                <w:noProof/>
+                <w:sz w:val="20"/>
+                <w:szCs w:val="20"/>
+                <w:lang w:bidi="ar-EG"/>
+              </w:rPr>
+              <w:t xml:space="preserve">NIHON KOHDEN</w:t>
+            </w:r>
+          </w:p>
+          <w:p>
+            <w:pPr>
+              <w:pBdr/>
+              <w:spacing w:line="240" w:lineRule="auto"/>
+              <w:rPr>
+                <w:sz w:val="20"/>
+                <w:szCs w:val="20"/>
+                <w:lang w:bidi="ar-EG"/>
+              </w:rPr>
+            </w:pPr>
+            <w:r>
+              <w:rPr>
+                <w:b/>
+                <w:bCs/>
+                <w:sz w:val="20"/>
+                <w:szCs w:val="20"/>
+                <w:lang w:bidi="ar-EG"/>
+              </w:rPr>
+              <w:t xml:space="preserve"> </w:t>
+            </w:r>
+            <w:r>
+              <w:rPr>
+                <w:b/>
+                <w:bCs/>
+                <w:sz w:val="20"/>
+                <w:szCs w:val="20"/>
+                <w:lang w:bidi="ar-EG"/>
+              </w:rPr>
+              <w:t xml:space="preserve">Serial:</w:t>
+            </w:r>
+            <w:r>
+              <w:rPr>
+                <w:sz w:val="20"/>
+                <w:szCs w:val="20"/>
+                <w:lang w:bidi="ar-EG"/>
+              </w:rPr>
+              <w:t xml:space="preserve"> </w:t>
+            </w:r>
+            <w:r>
+              <w:rPr>
+                <w:b/>
+                <w:bCs/>
+                <w:sz w:val="20"/>
+                <w:szCs w:val="20"/>
+                <w:lang w:bidi="ar-EG"/>
+              </w:rPr>
+              <w:t xml:space="preserve">00228</w:t>
+            </w:r>
+          </w:p>
+          <w:p>
+            <w:pPr>
+              <w:pBdr/>
+              <w:spacing w:line="240" w:lineRule="auto"/>
+              <w:rPr>
+                <w:sz w:val="20"/>
+                <w:szCs w:val="20"/>
+                <w:lang w:bidi="ar-EG"/>
+              </w:rPr>
+            </w:pPr>
+            <w:r>
+              <w:rPr>
+                <w:b/>
+                <w:bCs/>
+                <w:sz w:val="20"/>
+                <w:szCs w:val="20"/>
+                <w:lang w:bidi="ar-EG"/>
+              </w:rPr>
+              <w:t xml:space="preserve"> </w:t>
+            </w:r>
+            <w:r>
+              <w:rPr>
+                <w:b/>
+                <w:bCs/>
+                <w:sz w:val="20"/>
+                <w:szCs w:val="20"/>
+                <w:lang w:bidi="ar-EG"/>
+              </w:rPr>
+              <w:t xml:space="preserve">Model:</w:t>
+            </w:r>
+            <w:r>
+              <w:rPr>
+                <w:sz w:val="20"/>
+                <w:szCs w:val="20"/>
+                <w:lang w:bidi="ar-EG"/>
+              </w:rPr>
+              <w:t xml:space="preserve"> </w:t>
+            </w:r>
+            <w:r>
+              <w:rPr>
+                <w:noProof/>
+                <w:sz w:val="20"/>
+                <w:szCs w:val="20"/>
+                <w:lang w:bidi="ar-EG"/>
+              </w:rPr>
+              <w:t xml:space="preserve">Cardiofax ECG-9620N</w:t>
+            </w:r>
+          </w:p>
+          <w:p>
+            <w:pPr>
+              <w:pBdr/>
+              <w:spacing w:line="240" w:lineRule="auto"/>
+              <w:rPr>
+                <w:noProof/>
+                <w:sz w:val="24"/>
+                <w:szCs w:val="24"/>
+              </w:rPr>
+            </w:pPr>
+            <w:r>
+              <w:rPr>
+                <w:b/>
+                <w:bCs/>
+                <w:sz w:val="20"/>
+                <w:szCs w:val="20"/>
+                <w:lang w:bidi="ar-EG"/>
+              </w:rPr>
+              <w:t xml:space="preserve"> </w:t>
+            </w:r>
+            <w:r>
+              <w:rPr>
+                <w:b/>
+                <w:bCs/>
+                <w:sz w:val="20"/>
+                <w:szCs w:val="20"/>
+                <w:lang w:bidi="ar-EG"/>
+              </w:rPr>
+              <w:t xml:space="preserve">Barcode: </w:t>
+            </w:r>
+            <w:r>
+              <w:rPr>
+                <w:noProof/>
+                <w:sz w:val="20"/>
+                <w:szCs w:val="20"/>
+              </w:rPr>
+              <w:t xml:space="preserve">172500020</w:t>
+            </w:r>
+          </w:p>
+          <w:p>
+            <w:pPr>
+              <w:pBdr/>
+              <w:spacing w:line="240" w:lineRule="auto"/>
+              <w:rPr>
+                <w:noProof/>
+                <w:sz w:val="24"/>
+                <w:szCs w:val="24"/>
+              </w:rPr>
+            </w:pPr>
+            <w:r>
+              <w:rPr>
+                <w:b/>
+                <w:bCs/>
+                <w:sz w:val="20"/>
+                <w:szCs w:val="20"/>
+                <w:lang w:bidi="ar-EG"/>
+              </w:rPr>
+              <w:t xml:space="preserve"> </w:t>
+            </w:r>
+            <w:r>
+              <w:rPr>
+                <w:b/>
+                <w:bCs/>
+                <w:sz w:val="20"/>
+                <w:szCs w:val="20"/>
+                <w:lang w:bidi="ar-EG"/>
+              </w:rPr>
+              <w:t xml:space="preserve">Department:</w:t>
+            </w:r>
+            <w:r>
+              <w:rPr>
+                <w:noProof/>
+                <w:sz w:val="20"/>
+                <w:szCs w:val="20"/>
+                <w:lang w:bidi="ar-EG"/>
+              </w:rPr>
+              <w:t xml:space="preserve">Cardiac Care Unit</w:t>
+            </w:r>
+            <w:r>
+              <w:rPr>
+                <w:noProof/>
+                <w:sz w:val="24"/>
+                <w:szCs w:val="24"/>
+              </w:rPr>
+              <w:t xml:space="preserve"> </w:t>
+            </w:r>
+            <w:r>
+              <w:rPr/>
+              <w:br w:type="page"/>
+            </w:r>
+          </w:p>
+          <w:p>
+            <w:pPr>
+              <w:pBdr/>
+              <w:spacing w:line="240" w:lineRule="auto"/>
+              <w:rPr>
+                <w:noProof/>
+                <w:sz w:val="24"/>
+                <w:szCs w:val="24"/>
+              </w:rPr>
+            </w:pPr>
+          </w:p>
+          <w:p>
+            <w:pPr>
+              <w:pBdr/>
+              <w:spacing w:line="240" w:lineRule="auto"/>
+              <w:rPr/>
+            </w:pPr>
+          </w:p>
+          <w:p>
+            <w:pPr>
+              <w:pBdr/>
+              <w:spacing w:line="240" w:lineRule="auto"/>
+              <w:rPr/>
+            </w:pPr>
+          </w:p>
+          <w:p>
+            <w:pPr>
+              <w:pBdr/>
+              <w:spacing w:line="240" w:lineRule="auto"/>
+              <w:rPr/>
+            </w:pPr>
+          </w:p>
+        </w:tc>
+      </w:tr>
+      <w:tr>
+        <w:trPr>
+          <w:trHeight w:val="3600" w:hRule="atLeast"/>
+        </w:trPr>
+        <w:tc>
+          <w:tcPr>
+            <w:tcW w:type="dxa" w:w="5940"/>
+            <w:tcBorders/>
+            <w:hideMark/>
+          </w:tcPr>
+          <w:tbl>
+            <w:tblPr>
+              <w:tblStyle w:val="TableGrid"/>
+              <w:tblpPr w:leftFromText="180" w:rightFromText="180" w:vertAnchor="page" w:horzAnchor="margin" w:tblpY="56"/>
+              <w:tblOverlap w:val="never"/>
+              <w:tblW w:w="5280" w:type="dxa"/>
+              <w:tblBorders>
+                <w:top w:val="none" w:color="auto" w:sz="0" w:space="0"/>
+                <w:left w:val="none" w:color="auto" w:sz="0" w:space="0"/>
+                <w:bottom w:val="none" w:color="auto" w:sz="0" w:space="0"/>
+                <w:right w:val="none" w:color="auto" w:sz="0" w:space="0"/>
+                <w:insideH w:val="none" w:color="auto" w:sz="0" w:space="0"/>
+                <w:insideV w:val="none" w:color="auto" w:sz="0" w:space="0"/>
+              </w:tblBorders>
+              <w:tblLayout w:type="fixed"/>
+              <w:tblCellMar/>
+              <w:tblLook w:val="04A0" w:firstRow="1" w:lastRow="0" w:firstColumn="1" w:lastColumn="0" w:noHBand="0" w:noVBand="1"/>
+            </w:tblPr>
+            <w:tblGrid>
+              <w:gridCol w:w="1345"/>
+              <w:gridCol w:w="2975"/>
+              <w:gridCol w:w="960"/>
+            </w:tblGrid>
+            <w:tr>
+              <w:trPr>
+                <w:trHeight w:val="991" w:hRule="exact"/>
+              </w:trPr>
+              <w:tc>
+                <w:tcPr>
+                  <w:tcW w:type="dxa" w:w="1345"/>
+                  <w:tcBorders/>
+                  <w:vAlign w:val="center"/>
+                </w:tcPr>
+                <w:p>
+                  <w:pPr>
+                    <w:pBdr/>
+                    <w:spacing w:line="240" w:lineRule="auto"/>
+                    <w:jc w:val="center"/>
+                    <w:rPr>
+                      <w:b/>
+                      <w:bCs/>
+                      <w:sz w:val="18"/>
+                      <w:szCs w:val="18"/>
+                      <w:lang w:bidi="ar-EG"/>
+                    </w:rPr>
+                  </w:pPr>
+                  <w:r>
+                    <w:rPr>
+                      <w:noProof/>
+                      <w:lang w:bidi="ar-EG"/>
+                    </w:rPr>
+                    <w:drawing>
+                      <wp:anchor distT="0" distB="0" distL="114300" distR="114300" simplePos="0" relativeHeight="251702272" behindDoc="0" locked="0" layoutInCell="1" allowOverlap="1">
+                        <wp:simplePos x="0" y="0"/>
+                        <wp:positionH relativeFrom="column">
+                          <wp:posOffset>93345</wp:posOffset>
+                        </wp:positionH>
+                        <wp:positionV relativeFrom="paragraph">
+                          <wp:posOffset>-24765</wp:posOffset>
+                        </wp:positionV>
+                        <wp:extent cx="709295" cy="589280"/>
+                        <wp:effectExtent xmlns:wp="http://schemas.openxmlformats.org/drawingml/2006/wordprocessingDrawing" l="0" t="0" r="0" b="1270"/>
+                        <wp:wrapNone/>
+                        <wp:docPr id="49" name="Picture 7"/>
+                        <wp:cNvGraphicFramePr>
+                          <a:graphicFrameLocks xmlns:a="http://schemas.openxmlformats.org/drawingml/2006/main" noChangeAspect="1"/>
+                        </wp:cNvGraphicFramePr>
+                        <a:graphic xmlns:a="http://schemas.openxmlformats.org/drawingml/2006/main">
+                          <a:graphicData uri="http://schemas.openxmlformats.org/drawingml/2006/picture">
+                            <pic:pic xmlns:pic="http://schemas.openxmlformats.org/drawingml/2006/picture">
+                              <pic:nvPicPr>
+                                <pic:cNvPr id="0" name="" descr=""/>
+                                <pic:cNvPicPr>
+                                  <a:picLocks noChangeAspect="1" noChangeArrowheads="1"/>
+                                </pic:cNvPicPr>
+                              </pic:nvPicPr>
+                              <pic:blipFill>
+                                <a:blip r:embed="rId1" cstate="print">
+                                  <a:extLst>
+                                    <a:ext uri="{28A0092B-C50C-407E-A947-70E740481C1C}">
+                                      <a14:useLocalDpi xmlns:a14="http://schemas.microsoft.com/office/drawing/2010/main" val="0"/>
+                                    </a:ext>
+                                  </a:extLst>
+                                </a:blip>
+                                <a:srcRect/>
+                                <a:stretch>
+                                  <a:fillRect/>
+                                </a:stretch>
+                              </pic:blipFill>
+                              <pic:spPr bwMode="auto">
+                                <a:xfrm>
+                                  <a:off x="0" y="0"/>
+                                  <a:ext cx="709295" cy="589280"/>
+                                </a:xfrm>
+                                <a:prstGeom prst="rect">
+                                  <a:avLst/>
+                                </a:prstGeom>
+                              </pic:spPr>
+                            </pic:pic>
+                          </a:graphicData>
+                        </a:graphic>
+                      </wp:anchor>
+                    </w:drawing>
+                  </w:r>
+                </w:p>
+              </w:tc>
+              <w:tc>
+                <w:tcPr>
+                  <w:tcW w:type="dxa" w:w="2975"/>
+                  <w:tcBorders/>
+                  <w:vAlign w:val="center"/>
+                </w:tcPr>
+                <w:p>
+                  <w:pPr>
+                    <w:pBdr/>
+                    <w:spacing w:line="240" w:lineRule="auto"/>
+                    <w:jc w:val="center"/>
+                    <w:rPr>
+                      <w:b/>
+                      <w:bCs/>
+                      <w:sz w:val="18"/>
+                      <w:szCs w:val="18"/>
+                      <w:lang w:bidi="ar-EG"/>
+                    </w:rPr>
+                  </w:pPr>
+                  <w:r>
+                    <w:rPr>
+                      <w:rFonts w:asciiTheme="minorBidi" w:hAnsiTheme="minorBidi"/>
+                      <w:noProof/>
+                      <w:sz w:val="24"/>
+                      <w:szCs w:val="24"/>
+                      <w:u w:val="single"/>
+                      <w:lang w:bidi="ar-EG"/>
+                    </w:rPr>
+                    <w:t xml:space="preserve">مستشفي المنيرة العام</w:t>
+                  </w:r>
+                </w:p>
+              </w:tc>
+              <w:tc>
+                <w:tcPr>
+                  <w:tcW w:type="dxa" w:w="960"/>
+                  <w:tcBorders/>
+                </w:tcPr>
+                <w:p>
+                  <w:pPr>
+                    <w:pBdr/>
+                    <w:spacing w:line="240" w:lineRule="auto"/>
+                    <w:rPr>
+                      <w:b/>
+                      <w:bCs/>
+                      <w:sz w:val="18"/>
+                      <w:szCs w:val="18"/>
+                      <w:lang w:bidi="ar-EG"/>
+                    </w:rPr>
+                  </w:pPr>
+                  <w:r>
+                    <w:rPr>
+                      <w:b/>
+                      <w:bCs/>
+                      <w:noProof/>
+                      <w:lang w:bidi="ar-EG"/>
+                    </w:rPr>
+                    <w:drawing>
+                      <wp:anchor distT="0" distB="0" distL="114300" distR="114300" simplePos="0" relativeHeight="251698176" behindDoc="0" locked="0" layoutInCell="1" allowOverlap="1">
+                        <wp:simplePos x="0" y="0"/>
+                        <wp:positionH relativeFrom="column">
+                          <wp:posOffset>49403</wp:posOffset>
+                        </wp:positionH>
+                        <wp:positionV relativeFrom="paragraph">
+                          <wp:posOffset>98425</wp:posOffset>
+                        </wp:positionV>
+                        <wp:extent cx="378798" cy="440826"/>
+                        <wp:effectExtent xmlns:wp="http://schemas.openxmlformats.org/drawingml/2006/wordprocessingDrawing" l="0" t="0" r="2540" b="0"/>
+                        <wp:wrapNone/>
+                        <wp:docPr id="50" name="Picture 6"/>
+                        <wp:cNvGraphicFramePr>
+                          <a:graphicFrameLocks xmlns:a="http://schemas.openxmlformats.org/drawingml/2006/main" noChangeAspect="1"/>
+                        </wp:cNvGraphicFramePr>
+                        <a:graphic xmlns:a="http://schemas.openxmlformats.org/drawingml/2006/main">
+                          <a:graphicData uri="http://schemas.openxmlformats.org/drawingml/2006/picture">
+                            <pic:pic xmlns:pic="http://schemas.openxmlformats.org/drawingml/2006/picture">
+                              <pic:nvPicPr>
+                                <pic:cNvPr id="0" name="" descr=""/>
+                                <pic:cNvPicPr>
+                                  <a:picLocks noChangeAspect="1" noChangeArrowheads="1"/>
+                                </pic:cNvPicPr>
+                              </pic:nvPicPr>
+                              <pic:blipFill>
+                                <a:blip r:embed="rId2" cstate="print">
+                                  <a:extLst>
+                                    <a:ext uri="{28A0092B-C50C-407E-A947-70E740481C1C}">
+                                      <a14:useLocalDpi xmlns:a14="http://schemas.microsoft.com/office/drawing/2010/main" val="0"/>
+                                    </a:ext>
+                                  </a:extLst>
+                                </a:blip>
+                                <a:srcRect l="13550" r="18697" b="17328"/>
+                                <a:stretch>
+                                  <a:fillRect/>
+                                </a:stretch>
+                              </pic:blipFill>
+                              <pic:spPr bwMode="auto">
+                                <a:xfrm>
+                                  <a:off x="0" y="0"/>
+                                  <a:ext cx="378798" cy="440826"/>
+                                </a:xfrm>
+                                <a:prstGeom prst="rect">
+                                  <a:avLst/>
+                                </a:prstGeom>
+                                <a:extLst xmlns:a="http://schemas.openxmlformats.org/drawingml/2006/main">
+                                  <a:ext uri="{53640926-AAD7-44D8-BBD7-CCE9431645EC}">
+                                    <a14:shadowObscured xmlns:a14="http://schemas.microsoft.com/office/drawing/2010/main"/>
+                                  </a:ext>
+                                </a:extLst>
+                              </pic:spPr>
+                            </pic:pic>
+                          </a:graphicData>
+                        </a:graphic>
+                      </wp:anchor>
+                    </w:drawing>
+                  </w:r>
+                </w:p>
+              </w:tc>
+            </w:tr>
+          </w:tbl>
+          <w:p>
+            <w:pPr>
+              <w:pBdr/>
+              <w:spacing w:line="240" w:lineRule="auto"/>
+              <w:rPr/>
+            </w:pPr>
+            <w:r>
+              <w:rPr>
+                <w:noProof/>
+              </w:rPr>
+              <mc:AlternateContent>
+                <mc:Choice Requires="wps">
+                  <w:drawing>
+                    <wp:anchor distT="0" distB="0" distL="114300" distR="114300" simplePos="0" relativeHeight="5120" behindDoc="0" locked="0" layoutInCell="1" allowOverlap="1">
+                      <wp:simplePos x="0" y="0"/>
+                      <wp:positionH relativeFrom="column">
+                        <wp:posOffset>-40640</wp:posOffset>
+                      </wp:positionH>
+                      <wp:positionV relativeFrom="paragraph">
+                        <wp:posOffset>8001</wp:posOffset>
+                      </wp:positionV>
+                      <wp:extent cx="3638550" cy="2155438"/>
+                      <wp:effectExtent xmlns:wp="http://schemas.openxmlformats.org/drawingml/2006/wordprocessingDrawing" l="0" t="0" r="19050" b="16510"/>
+                      <wp:wrapNone/>
+                      <wp:docPr id="51" name="Rectangle: Rounded Corners 4" title=""/>
+                      <a:graphic xmlns:a="http://schemas.openxmlformats.org/drawingml/2006/main">
+                        <a:graphicData uri="http://schemas.microsoft.com/office/word/2010/wordprocessingShape">
+                          <wps:wsp>
+                            <wps:cNvSpPr/>
+                            <wps:spPr>
+                              <a:xfrm>
+                                <a:off x="0" y="0"/>
+                                <a:ext cx="3638550" cy="2155438"/>
+                              </a:xfrm>
+                              <a:prstGeom prst="roundRect">
+                                <a:avLst/>
+                              </a:prstGeom>
+                              <a:noFill/>
+                              <a:ln cap="flat" cmpd="sng" w="12700">
+                                <a:solidFill>
+                                  <a:srgbClr val="70AD47">
+                                    <a:alpha val="100000"/>
+                                  </a:srgbClr>
+                                </a:solidFill>
+                                <a:prstDash val="solid"/>
+                                <a:miter lim="800000"/>
+                              </a:ln>
+                            </wps:spPr>
+                            <wps:style>
+                              <a:lnRef idx="2">
+                                <a:srgbClr val="70AD47">
+                                  <a:alpha val="100000"/>
+                                </a:srgbClr>
+                              </a:lnRef>
+                              <a:fillRef idx="1">
+                                <a:srgbClr val="FFFFFF">
+                                  <a:alpha val="100000"/>
+                                </a:srgbClr>
+                              </a:fillRef>
+                              <a:effectRef idx="0">
+                                <a:srgbClr val="70AD47">
+                                  <a:alpha val="100000"/>
+                                </a:srgbClr>
+                              </a:effectRef>
+                              <a:fontRef idx="minor">
+                                <a:srgbClr val="000000">
+                                  <a:alpha val="100000"/>
+                                </a:srgbClr>
+                              </a:fontRef>
+                            </wps:style>
+                            <wps:bodyPr rot="0" spcFirstLastPara="0" vertOverflow="overflow" horzOverflow="overflow" wrap="square" lIns="91440" rIns="91440" tIns="45720" bIns="45720" numCol="1" spcCol="0" rtlCol="0" fromWordArt="0" anchor="ctr" anchorCtr="0" forceAA="0" compatLnSpc="1" vert="horz">
+                              <a:prstTxWarp prst="textNoShape">
+                                <a:avLst/>
+                              </a:prstTxWarp>
+                              <a:noAutofit/>
+                            </wps:bodyPr>
+                          </wps:wsp>
+                        </a:graphicData>
+                      </a:graphic>
+                      <wp14:sizeRelH relativeFrom="margin">
+                        <wp14:pctWidth>0</wp14:pctWidth>
+                      </wp14:sizeRelH>
+                      <wp14:sizeRelV relativeFrom="margin">
+                        <wp14:pctHeight>0</wp14:pctHeight>
+                      </wp14:sizeRelV>
+                    </wp:anchor>
+                  </w:drawing>
+                </mc:Choice>
+                <mc:Fallback>
+                  <w:pict>
+                    <v:roundrect style="position:absolute;margin-left:-3.2pt;margin-top:0.63pt;width:286.5pt;height:169.71953pt;z-index:5120;;v-text-anchor:middle;mso-wrap-distance-left:9pt;mso-wrap-distance-top:0pt;mso-wrap-distance-right:9pt;mso-wrap-distance-bottom:0pt;" filled="f" strokecolor="#70AD47" strokeweight="1pt">
+                      <v:stroke dashstyle="solid" linestyle="single" joinstyle="miter" endcap="flat" color2="#70AD47"/>
+                    </v:roundrect>
+                  </w:pict>
+                </mc:Fallback>
+              </mc:AlternateContent>
+            </w:r>
+          </w:p>
+          <w:p>
+            <w:pPr>
+              <w:pBdr/>
+              <w:spacing w:line="240" w:lineRule="auto"/>
+              <w:rPr>
+                <w:noProof/>
+                <w:sz w:val="24"/>
+                <w:szCs w:val="24"/>
+              </w:rPr>
+            </w:pPr>
+            <w:r>
+              <w:rPr/>
+              <mc:AlternateContent>
+                <mc:Choice Requires="wps">
+                  <w:drawing>
+                    <wp:anchor distT="0" distB="0" distL="114300" distR="114300" simplePos="0" relativeHeight="10240" behindDoc="0" locked="0" layoutInCell="1" allowOverlap="1">
+                      <wp:simplePos x="0" y="0"/>
+                      <wp:positionH relativeFrom="column">
+                        <wp:posOffset>1883029</wp:posOffset>
+                      </wp:positionH>
+                      <wp:positionV relativeFrom="paragraph">
+                        <wp:posOffset>159385</wp:posOffset>
+                      </wp:positionV>
+                      <wp:extent cx="1558670" cy="1001864"/>
+                      <wp:wrapNone/>
+                      <wp:docPr id="52" name="Rectangle 3" title=""/>
+                      <a:graphic xmlns:a="http://schemas.openxmlformats.org/drawingml/2006/main">
+                        <a:graphicData uri="http://schemas.microsoft.com/office/word/2010/wordprocessingShape">
+                          <wps:wsp>
+                            <wps:cNvSpPr/>
+                            <wps:spPr>
+                              <a:xfrm>
+                                <a:off x="0" y="0"/>
+                                <a:ext cx="1558670" cy="1001864"/>
+                              </a:xfrm>
+                              <a:prstGeom prst="rect">
+                                <a:avLst/>
+                              </a:prstGeom>
+                              <a:solidFill>
+                                <a:srgbClr val="FFFFFF">
+                                  <a:alpha val="100000"/>
+                                </a:srgbClr>
+                              </a:solidFill>
+                              <a:ln cap="flat" cmpd="sng" w="12700">
+                                <a:noFill/>
+                                <a:prstDash val="solid"/>
+                              </a:ln>
+                            </wps:spPr>
+                            <wps:style>
+                              <a:lnRef idx="2">
+                                <a:srgbClr val="70AD47">
+                                  <a:alpha val="100000"/>
+                                </a:srgbClr>
+                              </a:lnRef>
+                              <a:fillRef idx="1">
+                                <a:srgbClr val="FFFFFF">
+                                  <a:alpha val="100000"/>
+                                </a:srgbClr>
+                              </a:fillRef>
+                              <a:effectRef idx="0">
+                                <a:srgbClr val="70AD47">
+                                  <a:alpha val="100000"/>
+                                </a:srgbClr>
+                              </a:effectRef>
+                              <a:fontRef idx="minor">
+                                <a:srgbClr val="000000">
+                                  <a:alpha val="100000"/>
+                                </a:srgbClr>
+                              </a:fontRef>
+                            </wps:style>
+                            <wps:txbx>
+                              <w:txbxContent>
+                                <w:p>
+                                  <w:pPr>
+                                    <w:pBdr/>
+                                    <w:spacing/>
+                                    <w:jc w:val="center"/>
+                                    <w:rPr/>
+                                  </w:pPr>
+                                  <w:r>
+                                    <w:rPr/>
+                                    <w:drawing>
+                                      <wp:inline>
+                                        <wp:extent cx="838200" cy="838200"/>
+                                        <wp:docPr id="53" name="Picture 11"/>
+                                        <a:graphic>
+                                          <a:graphicData uri="http://schemas.openxmlformats.org/drawingml/2006/picture">
+                                            <pic:pic xmlns:pic="http://schemas.openxmlformats.org/drawingml/2006/picture">
+                                              <pic:nvPicPr>
+                                                <pic:cNvPr id="0" name="" descr=""/>
+                                                <pic:cNvPicPr>
+                                                  <a:picLocks noChangeAspect="1" noChangeArrowheads="1"/>
+                                                </pic:cNvPicPr>
+                                              </pic:nvPicPr>
+                                              <pic:blipFill>
+                                                <a:blip r:embed="rId11"/>
+                                                <a:srcRect/>
+                                                <a:stretch>
+                                                  <a:fillRect/>
+                                                </a:stretch>
+                                              </pic:blipFill>
+                                              <pic:spPr bwMode="auto">
+                                                <a:xfrm>
+                                                  <a:off x="0" y="0"/>
+                                                  <a:ext cx="838200" cy="838200"/>
+                                                </a:xfrm>
+                                                <a:prstGeom prst="rect">
+                                                  <a:avLst/>
+                                                </a:prstGeom>
+                                              </pic:spPr>
+                                            </pic:pic>
+                                          </a:graphicData>
+                                        </a:graphic>
+                                      </wp:inline>
+                                    </w:drawing>
+                                  </w:r>
+                                </w:p>
+                              </w:txbxContent>
+                            </wps:txbx>
+                            <wps:bodyPr rot="0" spcFirstLastPara="0" vertOverflow="overflow" horzOverflow="overflow" wrap="square" lIns="91440" rIns="91440" tIns="45720" bIns="45720" numCol="1" spcCol="0" rtlCol="0" fromWordArt="0" anchor="ctr" anchorCtr="0" forceAA="0" compatLnSpc="1" vert="horz">
+                              <a:prstTxWarp prst="textNoShape">
+                                <a:avLst/>
+                              </a:prstTxWarp>
+                              <a:noAutofit/>
+                            </wps:bodyPr>
+                          </wps:wsp>
+                        </a:graphicData>
+                      </a:graphic>
+                      <wp14:sizeRelH relativeFrom="margin">
+                        <wp14:pctWidth>0</wp14:pctWidth>
+                      </wp14:sizeRelH>
+                      <wp14:sizeRelV relativeFrom="margin">
+                        <wp14:pctHeight>0</wp14:pctHeight>
+                      </wp14:sizeRelV>
+                    </wp:anchor>
+                  </w:drawing>
+                </mc:Choice>
+                <mc:Fallback>
+                  <w:pict>
+                    <v:shape id="Rectangle 3" type="#_x0000_t202" style="position:absolute;margin-left:148.25pt;margin-top:12.55pt;width:122.75pt;height:78.9pt;z-index:10240;;v-text-anchor:middle;mso-wrap-distance-left:9pt;mso-wrap-distance-top:0pt;mso-wrap-distance-right:9pt;mso-wrap-distance-bottom:0pt;mso-wrap-style:square;position:absolute" fillcolor="#FFFFFF" strokecolor="#000000" strokeweight="1pt" stroked="f">
+                      <v:textbox style="" inset="7.2pt,3.6pt,7.2pt,3.6pt">
+                        <w:txbxContent>
+                          <w:p>
+                            <w:pPr>
+                              <w:pBdr/>
+                              <w:spacing/>
+                              <w:jc w:val="center"/>
+                              <w:rPr/>
+                            </w:pPr>
+                            <w:r>
+                              <w:rPr/>
+                              <w:drawing>
+                                <wp:inline>
+                                  <wp:extent cx="838200" cy="838200"/>
+                                  <wp:docPr id="54" name="Picture 11"/>
+                                  <a:graphic xmlns:a="http://schemas.openxmlformats.org/drawingml/2006/main">
+                                    <a:graphicData uri="http://schemas.openxmlformats.org/drawingml/2006/picture">
+                                      <pic:pic xmlns:pic="http://schemas.openxmlformats.org/drawingml/2006/picture">
+                                        <pic:nvPicPr>
+                                          <pic:cNvPr id="0" name="" descr=""/>
+                                          <pic:cNvPicPr>
+                                            <a:picLocks noChangeAspect="1" noChangeArrowheads="1"/>
+                                          </pic:cNvPicPr>
+                                        </pic:nvPicPr>
+                                        <pic:blipFill>
+                                          <a:blip r:embed="rId11"/>
+                                          <a:srcRect/>
+                                          <a:stretch>
+                                            <a:fillRect/>
+                                          </a:stretch>
+                                        </pic:blipFill>
+                                        <pic:spPr bwMode="auto">
+                                          <a:xfrm>
+                                            <a:off x="0" y="0"/>
+                                            <a:ext cx="838200" cy="838200"/>
+                                          </a:xfrm>
+                                          <a:prstGeom prst="rect">
+                                            <a:avLst/>
+                                          </a:prstGeom>
+                                        </pic:spPr>
+                                      </pic:pic>
+                                    </a:graphicData>
+                                  </a:graphic>
+                                </wp:inline>
+                              </w:drawing>
+                            </w:r>
+                          </w:p>
+                        </w:txbxContent>
+                      </v:textbox>
+                    </v:shape>
+                  </w:pict>
+                </mc:Fallback>
+              </mc:AlternateContent>
+            </w:r>
+            <w:r>
+              <w:rPr>
+                <w:b/>
+                <w:bCs/>
+                <w:sz w:val="20"/>
+                <w:szCs w:val="20"/>
+                <w:lang w:bidi="ar-EG"/>
+              </w:rPr>
+              <w:t xml:space="preserve"> </w:t>
+            </w:r>
+            <w:r>
+              <w:rPr>
+                <w:b/>
+                <w:bCs/>
+                <w:sz w:val="20"/>
+                <w:szCs w:val="20"/>
+                <w:lang w:bidi="ar-EG"/>
+              </w:rPr>
+              <w:t xml:space="preserve">Device Name:</w:t>
+            </w:r>
+            <w:r>
+              <w:rPr>
+                <w:b/>
+                <w:bCs/>
+                <w:sz w:val="20"/>
+                <w:szCs w:val="20"/>
+                <w:lang w:bidi="ar-EG"/>
+              </w:rPr>
+              <w:t xml:space="preserve"> </w:t>
+            </w:r>
+            <w:r>
+              <w:rPr>
+                <w:noProof/>
+              </w:rPr>
+              <w:t xml:space="preserve">Electrocardiographs Multichannel</w:t>
+            </w:r>
+          </w:p>
+          <w:p>
+            <w:pPr>
+              <w:pBdr/>
+              <w:spacing w:line="240" w:lineRule="auto"/>
+              <w:rPr>
+                <w:sz w:val="20"/>
+                <w:szCs w:val="20"/>
+                <w:lang w:bidi="ar-EG"/>
+              </w:rPr>
+            </w:pPr>
+            <w:r>
+              <w:rPr>
+                <w:b/>
+                <w:bCs/>
+                <w:sz w:val="20"/>
+                <w:szCs w:val="20"/>
+                <w:lang w:bidi="ar-EG"/>
+              </w:rPr>
+              <w:t xml:space="preserve"> </w:t>
+            </w:r>
+            <w:r>
+              <w:rPr>
+                <w:b/>
+                <w:bCs/>
+                <w:sz w:val="20"/>
+                <w:szCs w:val="20"/>
+                <w:lang w:bidi="ar-EG"/>
+              </w:rPr>
+              <w:t xml:space="preserve">Manufacture: </w:t>
+            </w:r>
+            <w:r>
+              <w:rPr>
+                <w:noProof/>
+                <w:sz w:val="20"/>
+                <w:szCs w:val="20"/>
+                <w:lang w:bidi="ar-EG"/>
+              </w:rPr>
+              <w:t xml:space="preserve">NIHON KOHDEN</w:t>
+            </w:r>
+          </w:p>
+          <w:p>
+            <w:pPr>
+              <w:pBdr/>
+              <w:spacing w:line="240" w:lineRule="auto"/>
+              <w:rPr>
+                <w:sz w:val="20"/>
+                <w:szCs w:val="20"/>
+                <w:lang w:bidi="ar-EG"/>
+              </w:rPr>
+            </w:pPr>
+            <w:r>
+              <w:rPr>
+                <w:b/>
+                <w:bCs/>
+                <w:sz w:val="20"/>
+                <w:szCs w:val="20"/>
+                <w:lang w:bidi="ar-EG"/>
+              </w:rPr>
+              <w:t xml:space="preserve"> </w:t>
+            </w:r>
+            <w:r>
+              <w:rPr>
+                <w:b/>
+                <w:bCs/>
+                <w:sz w:val="20"/>
+                <w:szCs w:val="20"/>
+                <w:lang w:bidi="ar-EG"/>
+              </w:rPr>
+              <w:t xml:space="preserve">Serial:</w:t>
+            </w:r>
+            <w:r>
+              <w:rPr>
+                <w:sz w:val="20"/>
+                <w:szCs w:val="20"/>
+                <w:lang w:bidi="ar-EG"/>
+              </w:rPr>
+              <w:t xml:space="preserve"> </w:t>
+            </w:r>
+            <w:r>
+              <w:rPr>
+                <w:b/>
+                <w:bCs/>
+                <w:sz w:val="20"/>
+                <w:szCs w:val="20"/>
+                <w:lang w:bidi="ar-EG"/>
+              </w:rPr>
+              <w:t xml:space="preserve">00220</w:t>
+            </w:r>
+          </w:p>
+          <w:p>
+            <w:pPr>
+              <w:pBdr/>
+              <w:spacing w:line="240" w:lineRule="auto"/>
+              <w:rPr>
+                <w:sz w:val="20"/>
+                <w:szCs w:val="20"/>
+                <w:lang w:bidi="ar-EG"/>
+              </w:rPr>
+            </w:pPr>
+            <w:r>
+              <w:rPr>
+                <w:b/>
+                <w:bCs/>
+                <w:sz w:val="20"/>
+                <w:szCs w:val="20"/>
+                <w:lang w:bidi="ar-EG"/>
+              </w:rPr>
+              <w:t xml:space="preserve"> </w:t>
+            </w:r>
+            <w:r>
+              <w:rPr>
+                <w:b/>
+                <w:bCs/>
+                <w:sz w:val="20"/>
+                <w:szCs w:val="20"/>
+                <w:lang w:bidi="ar-EG"/>
+              </w:rPr>
+              <w:t xml:space="preserve">Model:</w:t>
+            </w:r>
+            <w:r>
+              <w:rPr>
+                <w:sz w:val="20"/>
+                <w:szCs w:val="20"/>
+                <w:lang w:bidi="ar-EG"/>
+              </w:rPr>
+              <w:t xml:space="preserve"> </w:t>
+            </w:r>
+            <w:r>
+              <w:rPr>
+                <w:noProof/>
+                <w:sz w:val="20"/>
+                <w:szCs w:val="20"/>
+                <w:lang w:bidi="ar-EG"/>
+              </w:rPr>
+              <w:t xml:space="preserve">Cardiofax ECG-9620N</w:t>
+            </w:r>
+          </w:p>
+          <w:p>
+            <w:pPr>
+              <w:pBdr/>
+              <w:spacing w:line="240" w:lineRule="auto"/>
+              <w:rPr>
+                <w:noProof/>
+                <w:sz w:val="20"/>
+                <w:szCs w:val="20"/>
+              </w:rPr>
+            </w:pPr>
+            <w:r>
+              <w:rPr>
+                <w:b/>
+                <w:bCs/>
+                <w:sz w:val="20"/>
+                <w:szCs w:val="20"/>
+                <w:lang w:bidi="ar-EG"/>
+              </w:rPr>
+              <w:t xml:space="preserve"> </w:t>
+            </w:r>
+            <w:r>
+              <w:rPr>
+                <w:b/>
+                <w:bCs/>
+                <w:sz w:val="20"/>
+                <w:szCs w:val="20"/>
+                <w:lang w:bidi="ar-EG"/>
+              </w:rPr>
+              <w:t xml:space="preserve">Barcode: </w:t>
+            </w:r>
+            <w:r>
+              <w:rPr>
+                <w:noProof/>
+                <w:sz w:val="20"/>
+                <w:szCs w:val="20"/>
+              </w:rPr>
+              <w:t xml:space="preserve">172500021</w:t>
+            </w:r>
+          </w:p>
+          <w:p>
+            <w:pPr>
+              <w:pBdr/>
+              <w:spacing w:line="240" w:lineRule="auto"/>
+              <w:rPr>
+                <w:noProof/>
+                <w:sz w:val="24"/>
+                <w:szCs w:val="24"/>
+              </w:rPr>
+            </w:pPr>
+            <w:r>
+              <w:rPr>
+                <w:noProof/>
+                <w:sz w:val="20"/>
+                <w:szCs w:val="20"/>
+              </w:rPr>
+              <w:t xml:space="preserve"> </w:t>
+            </w:r>
+            <w:r>
+              <w:rPr>
+                <w:b/>
+                <w:bCs/>
+                <w:sz w:val="20"/>
+                <w:szCs w:val="20"/>
+                <w:lang w:bidi="ar-EG"/>
+              </w:rPr>
+              <w:t xml:space="preserve">Department:</w:t>
+            </w:r>
+            <w:r>
+              <w:rPr>
+                <w:noProof/>
+                <w:sz w:val="20"/>
+                <w:szCs w:val="20"/>
+              </w:rPr>
+              <w:t xml:space="preserve">Cardiac Care Unit</w:t>
+            </w:r>
+            <w:r>
+              <w:rPr/>
+              <w:br w:type="page"/>
+            </w:r>
+          </w:p>
+          <w:p>
+            <w:pPr>
+              <w:pBdr/>
+              <w:spacing w:line="240" w:lineRule="auto"/>
+              <w:rPr/>
+            </w:pPr>
+          </w:p>
+          <w:p>
+            <w:pPr>
+              <w:pBdr/>
+              <w:spacing w:line="240" w:lineRule="auto"/>
+              <w:rPr/>
+            </w:pPr>
+          </w:p>
+        </w:tc>
+        <w:tc>
+          <w:tcPr>
+            <w:tcW w:type="dxa" w:w="5670"/>
+            <w:tcBorders/>
+          </w:tcPr>
+          <w:p>
+            <w:pPr>
+              <w:pBdr/>
+              <w:spacing w:line="240" w:lineRule="auto"/>
+              <w:rPr>
+                <w:b/>
+                <w:bCs/>
+                <w:sz w:val="20"/>
+                <w:szCs w:val="20"/>
+                <w:lang w:bidi="ar-EG"/>
+              </w:rPr>
+            </w:pPr>
+            <w:r>
+              <w:rPr>
+                <w:b/>
+                <w:bCs/>
+                <w:noProof/>
+                <w:sz w:val="20"/>
+                <w:szCs w:val="20"/>
+                <w:lang w:bidi="ar-EG"/>
+              </w:rPr>
+              <mc:AlternateContent>
+                <mc:Choice Requires="wps">
+                  <w:drawing>
+                    <wp:anchor distT="0" distB="0" distL="114300" distR="114300" simplePos="0" relativeHeight="15360" behindDoc="0" locked="0" layoutInCell="1" allowOverlap="1">
+                      <wp:simplePos x="0" y="0"/>
+                      <wp:positionH relativeFrom="column">
+                        <wp:posOffset>-20320</wp:posOffset>
+                      </wp:positionH>
+                      <wp:positionV relativeFrom="paragraph">
+                        <wp:posOffset>508</wp:posOffset>
+                      </wp:positionV>
+                      <wp:extent cx="3590925" cy="2155190"/>
+                      <wp:effectExtent xmlns:wp="http://schemas.openxmlformats.org/drawingml/2006/wordprocessingDrawing" l="0" t="0" r="28575" b="16510"/>
+                      <wp:wrapNone/>
+                      <wp:docPr id="55" name="Rectangle: Rounded Corners 10" title=""/>
+                      <a:graphic xmlns:a="http://schemas.openxmlformats.org/drawingml/2006/main">
+                        <a:graphicData uri="http://schemas.microsoft.com/office/word/2010/wordprocessingShape">
+                          <wps:wsp>
+                            <wps:cNvSpPr/>
+                            <wps:spPr>
+                              <a:xfrm>
+                                <a:off x="0" y="0"/>
+                                <a:ext cx="3590925" cy="2155190"/>
+                              </a:xfrm>
+                              <a:prstGeom prst="roundRect">
+                                <a:avLst/>
+                              </a:prstGeom>
+                              <a:noFill/>
+                              <a:ln cap="flat" cmpd="sng" w="12700">
+                                <a:solidFill>
+                                  <a:srgbClr val="70AD47">
+                                    <a:alpha val="100000"/>
+                                  </a:srgbClr>
+                                </a:solidFill>
+                                <a:prstDash val="solid"/>
+                              </a:ln>
+                            </wps:spPr>
+                            <wps:style>
+                              <a:lnRef idx="2">
+                                <a:srgbClr val="70AD47">
+                                  <a:alpha val="100000"/>
+                                </a:srgbClr>
+                              </a:lnRef>
+                              <a:fillRef idx="1">
+                                <a:srgbClr val="FFFFFF">
+                                  <a:alpha val="100000"/>
+                                </a:srgbClr>
+                              </a:fillRef>
+                              <a:effectRef idx="0">
+                                <a:srgbClr val="70AD47">
+                                  <a:alpha val="100000"/>
+                                </a:srgbClr>
+                              </a:effectRef>
+                              <a:fontRef idx="minor">
+                                <a:srgbClr val="000000">
+                                  <a:alpha val="100000"/>
+                                </a:srgbClr>
+                              </a:fontRef>
+                            </wps:style>
+                            <wps:bodyPr rot="0" spcFirstLastPara="0" vertOverflow="overflow" horzOverflow="overflow" wrap="square" lIns="91440" rIns="91440" tIns="45720" bIns="45720" numCol="1" spcCol="0" rtlCol="0" fromWordArt="0" anchor="ctr" anchorCtr="0" forceAA="0" compatLnSpc="1" vert="horz">
+                              <a:prstTxWarp prst="textNoShape">
+                                <a:avLst/>
+                              </a:prstTxWarp>
+                              <a:noAutofit/>
+                            </wps:bodyPr>
+                          </wps:wsp>
+                        </a:graphicData>
+                      </a:graphic>
+                      <wp14:sizeRelH relativeFrom="margin">
+                        <wp14:pctWidth>0</wp14:pctWidth>
+                      </wp14:sizeRelH>
+                      <wp14:sizeRelV relativeFrom="margin">
+                        <wp14:pctHeight>0</wp14:pctHeight>
+                      </wp14:sizeRelV>
+                    </wp:anchor>
+                  </w:drawing>
+                </mc:Choice>
+                <mc:Fallback>
+                  <w:pict>
+                    <v:roundrect style="position:absolute;margin-left:-1.6pt;margin-top:0.04pt;width:282.75pt;height:169.7pt;z-index:15360;;v-text-anchor:middle;mso-wrap-distance-left:9pt;mso-wrap-distance-top:0pt;mso-wrap-distance-right:9pt;mso-wrap-distance-bottom:0pt;" filled="f" strokecolor="#70AD47" strokeweight="1pt">
+                      <v:stroke dashstyle="solid" linestyle="single" joinstyle="miter" endcap="flat" color2="#70AD47"/>
+                    </v:roundrect>
+                  </w:pict>
+                </mc:Fallback>
+              </mc:AlternateContent>
+            </w:r>
+          </w:p>
+          <w:tbl>
+            <w:tblPr>
+              <w:tblStyle w:val="TableGrid"/>
+              <w:tblpPr w:leftFromText="180" w:rightFromText="180" w:vertAnchor="text" w:horzAnchor="margin" w:tblpX="175" w:tblpY="-206"/>
+              <w:tblOverlap w:val="never"/>
+              <w:tblW w:w="4950" w:type="dxa"/>
+              <w:tblBorders>
+                <w:top w:val="none" w:color="auto" w:sz="0" w:space="0"/>
+                <w:left w:val="none" w:color="auto" w:sz="0" w:space="0"/>
+                <w:bottom w:val="none" w:color="auto" w:sz="0" w:space="0"/>
+                <w:right w:val="none" w:color="auto" w:sz="0" w:space="0"/>
+                <w:insideH w:val="none" w:color="auto" w:sz="0" w:space="0"/>
+                <w:insideV w:val="none" w:color="auto" w:sz="0" w:space="0"/>
+              </w:tblBorders>
+              <w:tblLayout w:type="fixed"/>
+              <w:tblCellMar/>
+              <w:tblLook w:val="04A0" w:firstRow="1" w:lastRow="0" w:firstColumn="1" w:lastColumn="0" w:noHBand="0" w:noVBand="1"/>
+            </w:tblPr>
+            <w:tblGrid>
+              <w:gridCol w:w="990"/>
+              <w:gridCol w:w="3060"/>
+              <w:gridCol w:w="900"/>
+            </w:tblGrid>
+            <w:tr>
+              <w:trPr>
+                <w:trHeight w:val="984" w:hRule="atLeast"/>
+              </w:trPr>
+              <w:tc>
+                <w:tcPr>
+                  <w:tcW w:type="dxa" w:w="990"/>
+                  <w:tcBorders/>
+                  <w:vAlign w:val="center"/>
+                </w:tcPr>
+                <w:p>
+                  <w:pPr>
+                    <w:pBdr/>
+                    <w:spacing w:line="240" w:lineRule="auto"/>
+                    <w:jc w:val="center"/>
+                    <w:rPr>
+                      <w:b/>
+                      <w:bCs/>
+                      <w:sz w:val="18"/>
+                      <w:szCs w:val="18"/>
+                      <w:lang w:bidi="ar-EG"/>
+                    </w:rPr>
+                  </w:pPr>
+                  <w:r>
+                    <w:rPr>
+                      <w:noProof/>
+                      <w:lang w:bidi="ar-EG"/>
+                    </w:rPr>
+                    <w:drawing>
+                      <wp:anchor distT="0" distB="0" distL="114300" distR="114300" simplePos="0" relativeHeight="251704320" behindDoc="0" locked="0" layoutInCell="1" allowOverlap="1">
+                        <wp:simplePos x="0" y="0"/>
+                        <wp:positionH relativeFrom="column">
+                          <wp:posOffset>36195</wp:posOffset>
+                        </wp:positionH>
+                        <wp:positionV relativeFrom="paragraph">
+                          <wp:posOffset>90170</wp:posOffset>
+                        </wp:positionV>
+                        <wp:extent cx="709295" cy="589280"/>
+                        <wp:effectExtent xmlns:wp="http://schemas.openxmlformats.org/drawingml/2006/wordprocessingDrawing" l="0" t="0" r="0" b="1270"/>
+                        <wp:wrapNone/>
+                        <wp:docPr id="56" name="Picture 8"/>
+                        <wp:cNvGraphicFramePr>
+                          <a:graphicFrameLocks xmlns:a="http://schemas.openxmlformats.org/drawingml/2006/main" noChangeAspect="1"/>
+                        </wp:cNvGraphicFramePr>
+                        <a:graphic xmlns:a="http://schemas.openxmlformats.org/drawingml/2006/main">
+                          <a:graphicData uri="http://schemas.openxmlformats.org/drawingml/2006/picture">
+                            <pic:pic xmlns:pic="http://schemas.openxmlformats.org/drawingml/2006/picture">
+                              <pic:nvPicPr>
+                                <pic:cNvPr id="0" name="" descr=""/>
+                                <pic:cNvPicPr>
+                                  <a:picLocks noChangeAspect="1" noChangeArrowheads="1"/>
+                                </pic:cNvPicPr>
+                              </pic:nvPicPr>
+                              <pic:blipFill>
+                                <a:blip r:embed="rId1" cstate="print">
+                                  <a:extLst>
+                                    <a:ext uri="{28A0092B-C50C-407E-A947-70E740481C1C}">
+                                      <a14:useLocalDpi xmlns:a14="http://schemas.microsoft.com/office/drawing/2010/main" val="0"/>
+                                    </a:ext>
+                                  </a:extLst>
+                                </a:blip>
+                                <a:srcRect/>
+                                <a:stretch>
+                                  <a:fillRect/>
+                                </a:stretch>
+                              </pic:blipFill>
+                              <pic:spPr bwMode="auto">
+                                <a:xfrm>
+                                  <a:off x="0" y="0"/>
+                                  <a:ext cx="709295" cy="589280"/>
+                                </a:xfrm>
+                                <a:prstGeom prst="rect">
+                                  <a:avLst/>
+                                </a:prstGeom>
+                              </pic:spPr>
+                            </pic:pic>
+                          </a:graphicData>
+                        </a:graphic>
+                      </wp:anchor>
+                    </w:drawing>
+                  </w:r>
+                </w:p>
+              </w:tc>
+              <w:tc>
+                <w:tcPr>
+                  <w:tcW w:type="dxa" w:w="3060"/>
+                  <w:tcBorders>
+                    <w:left w:val="nil"/>
+                  </w:tcBorders>
+                  <w:vAlign w:val="center"/>
+                </w:tcPr>
+                <w:p>
+                  <w:pPr>
+                    <w:pBdr/>
+                    <w:spacing w:line="240" w:lineRule="auto"/>
+                    <w:jc w:val="center"/>
+                    <w:rPr>
+                      <w:b/>
+                      <w:bCs/>
+                      <w:sz w:val="18"/>
+                      <w:szCs w:val="18"/>
+                      <w:lang w:bidi="ar-EG"/>
+                    </w:rPr>
+                  </w:pPr>
+                  <w:r>
+                    <w:rPr>
+                      <w:rFonts w:asciiTheme="minorBidi" w:hAnsiTheme="minorBidi"/>
+                      <w:noProof/>
+                      <w:sz w:val="24"/>
+                      <w:szCs w:val="24"/>
+                      <w:u w:val="single"/>
+                      <w:lang w:bidi="ar-EG"/>
+                    </w:rPr>
+                    <w:t xml:space="preserve">مستشفي المنيرة العام</w:t>
+                  </w:r>
+                </w:p>
+              </w:tc>
+              <w:tc>
+                <w:tcPr>
+                  <w:tcW w:type="dxa" w:w="900"/>
+                  <w:tcBorders/>
+                </w:tcPr>
+                <w:p>
+                  <w:pPr>
+                    <w:pBdr/>
+                    <w:spacing w:line="240" w:lineRule="auto"/>
+                    <w:rPr>
+                      <w:b/>
+                      <w:bCs/>
+                      <w:sz w:val="18"/>
+                      <w:szCs w:val="18"/>
+                      <w:lang w:bidi="ar-EG"/>
+                    </w:rPr>
+                  </w:pPr>
+                  <w:r>
+                    <w:rPr>
+                      <w:b/>
+                      <w:bCs/>
+                      <w:noProof/>
+                      <w:lang w:bidi="ar-EG"/>
+                    </w:rPr>
+                    <w:drawing>
+                      <wp:anchor distT="0" distB="0" distL="114300" distR="114300" simplePos="0" relativeHeight="251691008" behindDoc="0" locked="0" layoutInCell="1" allowOverlap="1">
+                        <wp:simplePos x="0" y="0"/>
+                        <wp:positionH relativeFrom="column">
+                          <wp:posOffset>33020</wp:posOffset>
+                        </wp:positionH>
+                        <wp:positionV relativeFrom="paragraph">
+                          <wp:posOffset>119380</wp:posOffset>
+                        </wp:positionV>
+                        <wp:extent cx="378798" cy="440826"/>
+                        <wp:effectExtent xmlns:wp="http://schemas.openxmlformats.org/drawingml/2006/wordprocessingDrawing" l="0" t="0" r="2540" b="0"/>
+                        <wp:wrapNone/>
+                        <wp:docPr id="57" name="Picture 12"/>
+                        <wp:cNvGraphicFramePr>
+                          <a:graphicFrameLocks xmlns:a="http://schemas.openxmlformats.org/drawingml/2006/main" noChangeAspect="1"/>
+                        </wp:cNvGraphicFramePr>
+                        <a:graphic xmlns:a="http://schemas.openxmlformats.org/drawingml/2006/main">
+                          <a:graphicData uri="http://schemas.openxmlformats.org/drawingml/2006/picture">
+                            <pic:pic xmlns:pic="http://schemas.openxmlformats.org/drawingml/2006/picture">
+                              <pic:nvPicPr>
+                                <pic:cNvPr id="0" name="" descr=""/>
+                                <pic:cNvPicPr>
+                                  <a:picLocks noChangeAspect="1" noChangeArrowheads="1"/>
+                                </pic:cNvPicPr>
+                              </pic:nvPicPr>
+                              <pic:blipFill>
+                                <a:blip r:embed="rId2" cstate="print">
+                                  <a:extLst>
+                                    <a:ext uri="{28A0092B-C50C-407E-A947-70E740481C1C}">
+                                      <a14:useLocalDpi xmlns:a14="http://schemas.microsoft.com/office/drawing/2010/main" val="0"/>
+                                    </a:ext>
+                                  </a:extLst>
+                                </a:blip>
+                                <a:srcRect l="13550" r="18697" b="17328"/>
+                                <a:stretch>
+                                  <a:fillRect/>
+                                </a:stretch>
+                              </pic:blipFill>
+                              <pic:spPr bwMode="auto">
+                                <a:xfrm>
+                                  <a:off x="0" y="0"/>
+                                  <a:ext cx="378798" cy="440826"/>
+                                </a:xfrm>
+                                <a:prstGeom prst="rect">
+                                  <a:avLst/>
+                                </a:prstGeom>
+                                <a:extLst xmlns:a="http://schemas.openxmlformats.org/drawingml/2006/main">
+                                  <a:ext uri="{53640926-AAD7-44D8-BBD7-CCE9431645EC}">
+                                    <a14:shadowObscured xmlns:a14="http://schemas.microsoft.com/office/drawing/2010/main"/>
+                                  </a:ext>
+                                </a:extLst>
+                              </pic:spPr>
+                            </pic:pic>
+                          </a:graphicData>
+                        </a:graphic>
+                      </wp:anchor>
+                    </w:drawing>
+                  </w:r>
+                </w:p>
+              </w:tc>
+            </w:tr>
+          </w:tbl>
+          <w:p>
+            <w:pPr>
+              <w:pBdr/>
+              <w:spacing w:line="240" w:lineRule="auto"/>
+              <w:rPr>
+                <w:noProof/>
+                <w:sz w:val="24"/>
+                <w:szCs w:val="24"/>
+              </w:rPr>
+            </w:pPr>
+            <w:r>
+              <w:rPr>
+                <w:b/>
+                <w:bCs/>
+                <w:sz w:val="20"/>
+                <w:szCs w:val="20"/>
+                <w:lang w:bidi="ar-EG"/>
+              </w:rPr>
+              <w:t xml:space="preserve"> </w:t>
+            </w:r>
+            <w:r>
+              <w:rPr>
+                <w:b/>
+                <w:bCs/>
+                <w:sz w:val="20"/>
+                <w:szCs w:val="20"/>
+                <w:lang w:bidi="ar-EG"/>
+              </w:rPr>
+              <w:t xml:space="preserve">Device Name:</w:t>
+            </w:r>
+            <w:r>
+              <w:rPr>
+                <w:b/>
+                <w:bCs/>
+                <w:sz w:val="20"/>
+                <w:szCs w:val="20"/>
+                <w:lang w:bidi="ar-EG"/>
+              </w:rPr>
+              <w:t xml:space="preserve"> </w:t>
+            </w:r>
+            <w:r>
+              <w:rPr>
+                <w:noProof/>
+              </w:rPr>
+              <w:t xml:space="preserve">Electrocardiographs Multichannel</w:t>
+            </w:r>
+          </w:p>
+          <w:p>
+            <w:pPr>
+              <w:pBdr/>
+              <w:spacing w:line="240" w:lineRule="auto"/>
+              <w:rPr>
+                <w:sz w:val="20"/>
+                <w:szCs w:val="20"/>
+                <w:lang w:bidi="ar-EG"/>
+              </w:rPr>
+            </w:pPr>
+            <w:r>
+              <w:rPr/>
+              <mc:AlternateContent>
+                <mc:Choice Requires="wps">
+                  <w:drawing>
+                    <wp:anchor distT="0" distB="0" distL="114300" distR="114300" simplePos="0" relativeHeight="22528" behindDoc="0" locked="0" layoutInCell="1" allowOverlap="1">
+                      <wp:simplePos x="0" y="0"/>
+                      <wp:positionH relativeFrom="column">
+                        <wp:posOffset>1990725</wp:posOffset>
+                      </wp:positionH>
+                      <wp:positionV relativeFrom="paragraph">
+                        <wp:posOffset>70866</wp:posOffset>
+                      </wp:positionV>
+                      <wp:extent cx="1431818" cy="983064"/>
+                      <wp:wrapNone/>
+                      <wp:docPr id="58" name="Rectangle 5" title=""/>
+                      <a:graphic xmlns:a="http://schemas.openxmlformats.org/drawingml/2006/main">
+                        <a:graphicData uri="http://schemas.microsoft.com/office/word/2010/wordprocessingShape">
+                          <wps:wsp>
+                            <wps:cNvSpPr/>
+                            <wps:spPr>
+                              <a:xfrm>
+                                <a:off x="0" y="0"/>
+                                <a:ext cx="1431818" cy="983064"/>
+                              </a:xfrm>
+                              <a:prstGeom prst="rect">
+                                <a:avLst/>
+                              </a:prstGeom>
+                              <a:solidFill>
+                                <a:srgbClr val="FFFFFF">
+                                  <a:alpha val="100000"/>
+                                </a:srgbClr>
+                              </a:solidFill>
+                              <a:ln cap="flat" cmpd="sng" w="12700">
+                                <a:noFill/>
+                                <a:prstDash val="solid"/>
+                              </a:ln>
+                            </wps:spPr>
+                            <wps:style>
+                              <a:lnRef idx="2">
+                                <a:srgbClr val="70AD47">
+                                  <a:alpha val="100000"/>
+                                </a:srgbClr>
+                              </a:lnRef>
+                              <a:fillRef idx="1">
+                                <a:srgbClr val="FFFFFF">
+                                  <a:alpha val="100000"/>
+                                </a:srgbClr>
+                              </a:fillRef>
+                              <a:effectRef idx="0">
+                                <a:srgbClr val="70AD47">
+                                  <a:alpha val="100000"/>
+                                </a:srgbClr>
+                              </a:effectRef>
+                              <a:fontRef idx="minor">
+                                <a:srgbClr val="000000">
+                                  <a:alpha val="100000"/>
+                                </a:srgbClr>
+                              </a:fontRef>
+                            </wps:style>
+                            <wps:txbx>
+                              <w:txbxContent>
+                                <w:p>
+                                  <w:pPr>
+                                    <w:pBdr/>
+                                    <w:spacing/>
+                                    <w:jc w:val="center"/>
+                                    <w:rPr/>
+                                  </w:pPr>
+                                  <w:r>
+                                    <w:rPr/>
+                                    <w:drawing>
+                                      <wp:inline>
+                                        <wp:extent cx="838200" cy="838200"/>
+                                        <wp:docPr id="59" name="Picture 12"/>
+                                        <a:graphic>
+                                          <a:graphicData uri="http://schemas.openxmlformats.org/drawingml/2006/picture">
+                                            <pic:pic xmlns:pic="http://schemas.openxmlformats.org/drawingml/2006/picture">
+                                              <pic:nvPicPr>
+                                                <pic:cNvPr id="0" name="" descr=""/>
+                                                <pic:cNvPicPr>
+                                                  <a:picLocks noChangeAspect="1" noChangeArrowheads="1"/>
+                                                </pic:cNvPicPr>
+                                              </pic:nvPicPr>
+                                              <pic:blipFill>
+                                                <a:blip r:embed="rId12"/>
+                                                <a:srcRect/>
+                                                <a:stretch>
+                                                  <a:fillRect/>
+                                                </a:stretch>
+                                              </pic:blipFill>
+                                              <pic:spPr bwMode="auto">
+                                                <a:xfrm>
+                                                  <a:off x="0" y="0"/>
+                                                  <a:ext cx="838200" cy="838200"/>
+                                                </a:xfrm>
+                                                <a:prstGeom prst="rect">
+                                                  <a:avLst/>
+                                                </a:prstGeom>
+                                              </pic:spPr>
+                                            </pic:pic>
+                                          </a:graphicData>
+                                        </a:graphic>
+                                      </wp:inline>
+                                    </w:drawing>
+                                  </w:r>
+                                </w:p>
+                              </w:txbxContent>
+                            </wps:txbx>
+                            <wps:bodyPr rot="0" spcFirstLastPara="0" vertOverflow="overflow" horzOverflow="overflow" wrap="square" lIns="91440" rIns="91440" tIns="45720" bIns="45720" numCol="1" spcCol="0" rtlCol="0" fromWordArt="0" anchor="ctr" anchorCtr="0" forceAA="0" compatLnSpc="1" vert="horz">
+                              <a:prstTxWarp prst="textNoShape">
+                                <a:avLst/>
+                              </a:prstTxWarp>
+                              <a:noAutofit/>
+                            </wps:bodyPr>
+                          </wps:wsp>
+                        </a:graphicData>
+                      </a:graphic>
+                      <wp14:sizeRelH relativeFrom="margin">
+                        <wp14:pctWidth>0</wp14:pctWidth>
+                      </wp14:sizeRelH>
+                      <wp14:sizeRelV relativeFrom="margin">
+                        <wp14:pctHeight>0</wp14:pctHeight>
+                      </wp14:sizeRelV>
+                    </wp:anchor>
+                  </w:drawing>
+                </mc:Choice>
+                <mc:Fallback>
+                  <w:pict>
+                    <v:shape id="Rectangle 5" type="#_x0000_t202" style="position:absolute;margin-left:156.75pt;margin-top:5.6pt;width:112.75pt;height:77.4pt;z-index:22528;;v-text-anchor:middle;mso-wrap-distance-left:9pt;mso-wrap-distance-top:0pt;mso-wrap-distance-right:9pt;mso-wrap-distance-bottom:0pt;mso-wrap-style:square;position:absolute" fillcolor="#FFFFFF" strokecolor="#000000" strokeweight="1pt" stroked="f">
+                      <v:textbox style="" inset="7.2pt,3.6pt,7.2pt,3.6pt">
+                        <w:txbxContent>
+                          <w:p>
+                            <w:pPr>
+                              <w:pBdr/>
+                              <w:spacing/>
+                              <w:jc w:val="center"/>
+                              <w:rPr/>
+                            </w:pPr>
+                            <w:r>
+                              <w:rPr/>
+                              <w:drawing>
+                                <wp:inline>
+                                  <wp:extent cx="838200" cy="838200"/>
+                                  <wp:docPr id="60" name="Picture 12"/>
+                                  <a:graphic xmlns:a="http://schemas.openxmlformats.org/drawingml/2006/main">
+                                    <a:graphicData uri="http://schemas.openxmlformats.org/drawingml/2006/picture">
+                                      <pic:pic xmlns:pic="http://schemas.openxmlformats.org/drawingml/2006/picture">
+                                        <pic:nvPicPr>
+                                          <pic:cNvPr id="0" name="" descr=""/>
+                                          <pic:cNvPicPr>
+                                            <a:picLocks noChangeAspect="1" noChangeArrowheads="1"/>
+                                          </pic:cNvPicPr>
+                                        </pic:nvPicPr>
+                                        <pic:blipFill>
+                                          <a:blip r:embed="rId12"/>
+                                          <a:srcRect/>
+                                          <a:stretch>
+                                            <a:fillRect/>
+                                          </a:stretch>
+                                        </pic:blipFill>
+                                        <pic:spPr bwMode="auto">
+                                          <a:xfrm>
+                                            <a:off x="0" y="0"/>
+                                            <a:ext cx="838200" cy="838200"/>
+                                          </a:xfrm>
+                                          <a:prstGeom prst="rect">
+                                            <a:avLst/>
+                                          </a:prstGeom>
+                                        </pic:spPr>
+                                      </pic:pic>
+                                    </a:graphicData>
+                                  </a:graphic>
+                                </wp:inline>
+                              </w:drawing>
+                            </w:r>
+                          </w:p>
+                        </w:txbxContent>
+                      </v:textbox>
+                    </v:shape>
+                  </w:pict>
+                </mc:Fallback>
+              </mc:AlternateContent>
+            </w:r>
+            <w:r>
+              <w:rPr>
+                <w:b/>
+                <w:bCs/>
+                <w:sz w:val="20"/>
+                <w:szCs w:val="20"/>
+                <w:lang w:bidi="ar-EG"/>
+              </w:rPr>
+              <w:t xml:space="preserve"> </w:t>
+            </w:r>
+            <w:r>
+              <w:rPr>
+                <w:b/>
+                <w:bCs/>
+                <w:sz w:val="20"/>
+                <w:szCs w:val="20"/>
+                <w:lang w:bidi="ar-EG"/>
+              </w:rPr>
+              <w:t xml:space="preserve">Manufacture: </w:t>
+            </w:r>
+            <w:r>
+              <w:rPr>
+                <w:noProof/>
+                <w:sz w:val="20"/>
+                <w:szCs w:val="20"/>
+                <w:lang w:bidi="ar-EG"/>
+              </w:rPr>
+              <w:t xml:space="preserve">SCHILLER</w:t>
+            </w:r>
+          </w:p>
+          <w:p>
+            <w:pPr>
+              <w:pBdr/>
+              <w:spacing w:line="240" w:lineRule="auto"/>
+              <w:rPr>
+                <w:sz w:val="20"/>
+                <w:szCs w:val="20"/>
+                <w:lang w:bidi="ar-EG"/>
+              </w:rPr>
+            </w:pPr>
+            <w:r>
+              <w:rPr>
+                <w:b/>
+                <w:bCs/>
+                <w:sz w:val="20"/>
+                <w:szCs w:val="20"/>
+                <w:lang w:bidi="ar-EG"/>
+              </w:rPr>
+              <w:t xml:space="preserve"> </w:t>
+            </w:r>
+            <w:r>
+              <w:rPr>
+                <w:b/>
+                <w:bCs/>
+                <w:sz w:val="20"/>
+                <w:szCs w:val="20"/>
+                <w:lang w:bidi="ar-EG"/>
+              </w:rPr>
+              <w:t xml:space="preserve">Serial:</w:t>
+            </w:r>
+            <w:r>
+              <w:rPr>
+                <w:sz w:val="20"/>
+                <w:szCs w:val="20"/>
+                <w:lang w:bidi="ar-EG"/>
+              </w:rPr>
+              <w:t xml:space="preserve"> </w:t>
+            </w:r>
+            <w:r>
+              <w:rPr>
+                <w:b/>
+                <w:bCs/>
+                <w:sz w:val="20"/>
+                <w:szCs w:val="20"/>
+                <w:lang w:bidi="ar-EG"/>
+              </w:rPr>
+              <w:t xml:space="preserve">080.15053</w:t>
+            </w:r>
+          </w:p>
+          <w:p>
+            <w:pPr>
+              <w:pBdr/>
+              <w:spacing w:line="240" w:lineRule="auto"/>
+              <w:rPr>
+                <w:sz w:val="20"/>
+                <w:szCs w:val="20"/>
+                <w:lang w:bidi="ar-EG"/>
+              </w:rPr>
+            </w:pPr>
+            <w:r>
+              <w:rPr>
+                <w:b/>
+                <w:bCs/>
+                <w:sz w:val="20"/>
+                <w:szCs w:val="20"/>
+                <w:lang w:bidi="ar-EG"/>
+              </w:rPr>
+              <w:t xml:space="preserve"> </w:t>
+            </w:r>
+            <w:r>
+              <w:rPr>
+                <w:b/>
+                <w:bCs/>
+                <w:sz w:val="20"/>
+                <w:szCs w:val="20"/>
+                <w:lang w:bidi="ar-EG"/>
+              </w:rPr>
+              <w:t xml:space="preserve">Model:</w:t>
+            </w:r>
+            <w:r>
+              <w:rPr>
+                <w:sz w:val="20"/>
+                <w:szCs w:val="20"/>
+                <w:lang w:bidi="ar-EG"/>
+              </w:rPr>
+              <w:t xml:space="preserve"> </w:t>
+            </w:r>
+            <w:r>
+              <w:rPr>
+                <w:noProof/>
+                <w:sz w:val="20"/>
+                <w:szCs w:val="20"/>
+                <w:lang w:bidi="ar-EG"/>
+              </w:rPr>
+              <w:t xml:space="preserve">AT-101</w:t>
+            </w:r>
+          </w:p>
+          <w:p>
+            <w:pPr>
+              <w:pBdr/>
+              <w:spacing w:line="240" w:lineRule="auto"/>
+              <w:rPr>
+                <w:noProof/>
+                <w:sz w:val="24"/>
+                <w:szCs w:val="24"/>
+              </w:rPr>
+            </w:pPr>
+            <w:r>
+              <w:rPr>
+                <w:b/>
+                <w:bCs/>
+                <w:sz w:val="20"/>
+                <w:szCs w:val="20"/>
+                <w:lang w:bidi="ar-EG"/>
+              </w:rPr>
+              <w:t xml:space="preserve"> </w:t>
+            </w:r>
+            <w:r>
+              <w:rPr>
+                <w:b/>
+                <w:bCs/>
+                <w:sz w:val="20"/>
+                <w:szCs w:val="20"/>
+                <w:lang w:bidi="ar-EG"/>
+              </w:rPr>
+              <w:t xml:space="preserve">Barcode: </w:t>
+            </w:r>
+            <w:r>
+              <w:rPr>
+                <w:noProof/>
+                <w:sz w:val="20"/>
+                <w:szCs w:val="20"/>
+              </w:rPr>
+              <w:t xml:space="preserve">172500050</w:t>
+            </w:r>
+          </w:p>
+          <w:p>
+            <w:pPr>
+              <w:pBdr/>
+              <w:spacing w:line="240" w:lineRule="auto"/>
+              <w:rPr>
+                <w:noProof/>
+                <w:sz w:val="24"/>
+                <w:szCs w:val="24"/>
+              </w:rPr>
+            </w:pPr>
+            <w:r>
+              <w:rPr>
+                <w:b/>
+                <w:bCs/>
+                <w:sz w:val="20"/>
+                <w:szCs w:val="20"/>
+                <w:lang w:bidi="ar-EG"/>
+              </w:rPr>
+              <w:t xml:space="preserve"> </w:t>
+            </w:r>
+            <w:r>
+              <w:rPr>
+                <w:b/>
+                <w:bCs/>
+                <w:sz w:val="20"/>
+                <w:szCs w:val="20"/>
+                <w:lang w:bidi="ar-EG"/>
+              </w:rPr>
+              <w:t xml:space="preserve">Department:</w:t>
+            </w:r>
+            <w:r>
+              <w:rPr>
+                <w:noProof/>
+                <w:sz w:val="20"/>
+                <w:szCs w:val="20"/>
+                <w:lang w:bidi="ar-EG"/>
+              </w:rPr>
+              <w:t xml:space="preserve">Burn Operation Department</w:t>
+            </w:r>
+            <w:r>
+              <w:rPr>
+                <w:noProof/>
+                <w:sz w:val="24"/>
+                <w:szCs w:val="24"/>
+              </w:rPr>
+              <w:t xml:space="preserve"> </w:t>
+            </w:r>
+            <w:r>
+              <w:rPr/>
+              <w:br w:type="page"/>
             </w:r>
           </w:p>
           <w:p>
@@ -4675,7 +8131,7 @@
       </w:pPr>
     </w:p>
     <w:sectPr>
-      <w:footerReference w:type="default" r:id="rId8"/>
+      <w:footerReference w:type="default" r:id="rId13"/>
       <w:type w:val="nextPage"/>
       <w:pgSz w:w="12240" w:h="15840"/>
       <w:pgMar w:top="270" w:right="270" w:bottom="450" w:left="270" w:header="720" w:footer="0" w:gutter="0"/>
@@ -4688,7 +8144,7 @@
 </w:document>
 </file>
 
-<file path=word/footer8.xml><?xml version="1.0" encoding="utf-8"?>
+<file path=word/footer13.xml><?xml version="1.0" encoding="utf-8"?>
 <w:ftr xmlns:v="urn:schemas-microsoft-com:vml" xmlns:w10="urn:schemas-microsoft-com:office:word" xmlns:o="urn:schemas-microsoft-com:office:office" xmlns:ve="http://schemas.openxmlformats.org/markup-compatibility/2006" xmlns:r="http://schemas.openxmlformats.org/officeDocument/2006/relationships" xmlns:m="http://schemas.openxmlformats.org/officeDocument/2006/math" xmlns:wne="http://schemas.microsoft.com/office/word/2006/wordml" xmlns:a="http://schemas.openxmlformats.org/drawingml/2006/main" xmlns:pic="http://schemas.openxmlformats.org/drawingml/2006/picture" xmlns:wp="http://schemas.openxmlformats.org/drawingml/2006/wordprocessingDrawing" xmlns:wpc="http://schemas.microsoft.com/office/word/2010/wordprocessingCanvas" xmlns:wp14="http://schemas.microsoft.com/office/word/2010/wordprocessingDrawing" xmlns:w14="http://schemas.microsoft.com/office/word/2010/wordml" xmlns:w15="http://schemas.microsoft.com/office/word/2012/wordml" xmlns:wpg="http://schemas.microsoft.com/office/word/2010/wordprocessingGroup" xmlns:wpi="http://schemas.microsoft.com/office/word/2010/wordprocessingInk" xmlns:wps="http://schemas.microsoft.com/office/word/2010/wordprocessingShape" xmlns:w="http://schemas.openxmlformats.org/wordprocessingml/2006/main" ve:Ignorable="w14 w15 wp14">
   <w:p>
     <w:pPr>
